--- a/v/1_11.docx
+++ b/v/1_11.docx
@@ -1,10 +1,20 @@
 
 <file path=word/document.xml><?xml version="1.0" encoding="utf-8"?>
-<w:document xmlns:wpc="http://schemas.microsoft.com/office/word/2010/wordprocessingCanvas" xmlns:mc="http://schemas.openxmlformats.org/markup-compatibility/2006" xmlns:o="urn:schemas-microsoft-com:office:office" xmlns:r="http://schemas.openxmlformats.org/officeDocument/2006/relationships" xmlns:m="http://schemas.openxmlformats.org/officeDocument/2006/math" xmlns:v="urn:schemas-microsoft-com:vml" xmlns:wp14="http://schemas.microsoft.com/office/word/2010/wordprocessingDrawing" xmlns:wp="http://schemas.openxmlformats.org/drawingml/2006/wordprocessingDrawing" xmlns:w10="urn:schemas-microsoft-com:office:word" xmlns:w="http://schemas.openxmlformats.org/wordprocessingml/2006/main" xmlns:w14="http://schemas.microsoft.com/office/word/2010/wordml" xmlns:w15="http://schemas.microsoft.com/office/word/2012/wordml" xmlns:wpg="http://schemas.microsoft.com/office/word/2010/wordprocessingGroup" xmlns:wpi="http://schemas.microsoft.com/office/word/2010/wordprocessingInk" xmlns:wne="http://schemas.microsoft.com/office/word/2006/wordml" xmlns:wps="http://schemas.microsoft.com/office/word/2010/wordprocessingShape" mc:Ignorable="w14 w15 wp14">
+<w:document xmlns:wpc="http://schemas.microsoft.com/office/word/2010/wordprocessingCanvas" xmlns:cx="http://schemas.microsoft.com/office/drawing/2014/chartex" xmlns:cx1="http://schemas.microsoft.com/office/drawing/2015/9/8/chartex" xmlns:cx2="http://schemas.microsoft.com/office/drawing/2015/10/21/chartex" xmlns:cx3="http://schemas.microsoft.com/office/drawing/2016/5/9/chartex" xmlns:cx4="http://schemas.microsoft.com/office/drawing/2016/5/10/chartex" xmlns:cx5="http://schemas.microsoft.com/office/drawing/2016/5/11/chartex" xmlns:cx6="http://schemas.microsoft.com/office/drawing/2016/5/12/chartex" xmlns:cx7="http://schemas.microsoft.com/office/drawing/2016/5/13/chartex" xmlns:cx8="http://schemas.microsoft.com/office/drawing/2016/5/14/chartex" xmlns:mc="http://schemas.openxmlformats.org/markup-compatibility/2006" xmlns:aink="http://schemas.microsoft.com/office/drawing/2016/ink" xmlns:am3d="http://schemas.microsoft.com/office/drawing/2017/model3d" xmlns:o="urn:schemas-microsoft-com:office:office" xmlns:r="http://schemas.openxmlformats.org/officeDocument/2006/relationships" xmlns:m="http://schemas.openxmlformats.org/officeDocument/2006/math" xmlns:v="urn:schemas-microsoft-com:vml" xmlns:wp14="http://schemas.microsoft.com/office/word/2010/wordprocessingDrawing" xmlns:wp="http://schemas.openxmlformats.org/drawingml/2006/wordprocessingDrawing" xmlns:w10="urn:schemas-microsoft-com:office:word" xmlns:w="http://schemas.openxmlformats.org/wordprocessingml/2006/main" xmlns:w14="http://schemas.microsoft.com/office/word/2010/wordml" xmlns:w15="http://schemas.microsoft.com/office/word/2012/wordml" xmlns:w16cid="http://schemas.microsoft.com/office/word/2016/wordml/cid" xmlns:w16se="http://schemas.microsoft.com/office/word/2015/wordml/symex" xmlns:wpg="http://schemas.microsoft.com/office/word/2010/wordprocessingGroup" xmlns:wpi="http://schemas.microsoft.com/office/word/2010/wordprocessingInk" xmlns:wne="http://schemas.microsoft.com/office/word/2006/wordml" xmlns:wps="http://schemas.microsoft.com/office/word/2010/wordprocessingShape" mc:Ignorable="w14 w15 w16se w16cid wp14">
   <w:body>
     <w:p>
       <w:pPr>
-        <w:pStyle w:val="Heading1"/>
+        <w:spacing w:after="0" w:line="240" w:lineRule="auto"/>
+        <w:jc w:val="left"/>
+        <w:rPr>
+          <w:rFonts w:eastAsia="Times New Roman"/>
+          <w:b/>
+          <w:bCs/>
+          <w:caps/>
+          <w:color w:val="FFFFFF" w:themeColor="background1"/>
+          <w:sz w:val="32"/>
+          <w:szCs w:val="32"/>
+        </w:rPr>
       </w:pPr>
       <w:bookmarkStart w:id="1" w:name="_Toc517953893"/>
       <w:bookmarkStart w:id="2" w:name="_Toc473020538"/>
@@ -20,26 +30,259 @@
       <w:bookmarkStart w:id="12" w:name="_Toc486318195"/>
       <w:bookmarkStart w:id="13" w:name="_Toc494448423"/>
       <w:r>
-        <w:t>Changes in v1.</w:t>
+        <w:rPr>
+          <w:noProof/>
+        </w:rPr>
+        <mc:AlternateContent>
+          <mc:Choice Requires="wps">
+            <w:drawing>
+              <wp:anchor distT="0" distB="0" distL="114300" distR="114300" simplePos="0" relativeHeight="251659264" behindDoc="0" locked="0" layoutInCell="1" allowOverlap="1" wp14:anchorId="74654742" wp14:editId="6BA679CC">
+                <wp:simplePos x="0" y="0"/>
+                <wp:positionH relativeFrom="margin">
+                  <wp:align>left</wp:align>
+                </wp:positionH>
+                <wp:positionV relativeFrom="paragraph">
+                  <wp:posOffset>7666990</wp:posOffset>
+                </wp:positionV>
+                <wp:extent cx="3254400" cy="889200"/>
+                <wp:effectExtent l="0" t="0" r="0" b="6350"/>
+                <wp:wrapNone/>
+                <wp:docPr id="14" name="Text Box 14"/>
+                <wp:cNvGraphicFramePr/>
+                <a:graphic xmlns:a="http://schemas.openxmlformats.org/drawingml/2006/main">
+                  <a:graphicData uri="http://schemas.microsoft.com/office/word/2010/wordprocessingShape">
+                    <wps:wsp>
+                      <wps:cNvSpPr txBox="1"/>
+                      <wps:spPr>
+                        <a:xfrm>
+                          <a:off x="0" y="0"/>
+                          <a:ext cx="3254400" cy="889200"/>
+                        </a:xfrm>
+                        <a:prstGeom prst="rect">
+                          <a:avLst/>
+                        </a:prstGeom>
+                        <a:noFill/>
+                        <a:ln w="6350">
+                          <a:noFill/>
+                        </a:ln>
+                        <a:effectLst/>
+                      </wps:spPr>
+                      <wps:style>
+                        <a:lnRef idx="0">
+                          <a:schemeClr val="accent1"/>
+                        </a:lnRef>
+                        <a:fillRef idx="0">
+                          <a:schemeClr val="accent1"/>
+                        </a:fillRef>
+                        <a:effectRef idx="0">
+                          <a:schemeClr val="accent1"/>
+                        </a:effectRef>
+                        <a:fontRef idx="minor">
+                          <a:schemeClr val="dk1"/>
+                        </a:fontRef>
+                      </wps:style>
+                      <wps:txbx>
+                        <w:txbxContent>
+                          <w:p>
+                            <w:pPr>
+                              <w:spacing w:line="240" w:lineRule="auto"/>
+                              <w:rPr>
+                                <w:rFonts w:cs="Segoe UI"/>
+                                <w:b/>
+                                <w:color w:val="233845" w:themeColor="text2"/>
+                                <w:sz w:val="32"/>
+                              </w:rPr>
+                            </w:pPr>
+                            <w:r>
+                              <w:rPr>
+                                <w:rFonts w:cs="Segoe UI"/>
+                                <w:b/>
+                                <w:color w:val="233845" w:themeColor="text2"/>
+                                <w:sz w:val="32"/>
+                              </w:rPr>
+                              <w:t>GoTechnology</w:t>
+                            </w:r>
+                            <w:r>
+                              <w:rPr>
+                                <w:rFonts w:cs="Segoe UI"/>
+                                <w:b/>
+                                <w:color w:val="233845" w:themeColor="text2"/>
+                                <w:sz w:val="32"/>
+                                <w:vertAlign w:val="superscript"/>
+                              </w:rPr>
+                              <w:t>®</w:t>
+                            </w:r>
+                          </w:p>
+                          <w:p>
+                            <w:pPr>
+                              <w:spacing w:after="0" w:line="240" w:lineRule="auto"/>
+                              <w:rPr>
+                                <w:rFonts w:cs="Segoe UI"/>
+                                <w:color w:val="233845" w:themeColor="text2"/>
+                                <w:sz w:val="24"/>
+                              </w:rPr>
+                            </w:pPr>
+                            <w:r>
+                              <w:rPr>
+                                <w:rFonts w:cs="Segoe UI"/>
+                                <w:color w:val="233845" w:themeColor="text2"/>
+                                <w:sz w:val="24"/>
+                              </w:rPr>
+                              <w:t>hub2 – Patch Note</w:t>
+                            </w:r>
+                            <w:r>
+                              <w:rPr>
+                                <w:rFonts w:cs="Segoe UI"/>
+                                <w:color w:val="233845" w:themeColor="text2"/>
+                                <w:sz w:val="24"/>
+                              </w:rPr>
+                              <w:t>s</w:t>
+                            </w:r>
+                            <w:r>
+                              <w:rPr>
+                                <w:rFonts w:cs="Segoe UI"/>
+                                <w:color w:val="233845" w:themeColor="text2"/>
+                                <w:sz w:val="24"/>
+                              </w:rPr>
+                              <w:t xml:space="preserve"> v1.1</w:t>
+                            </w:r>
+                            <w:r>
+                              <w:rPr>
+                                <w:rFonts w:cs="Segoe UI"/>
+                                <w:color w:val="233845" w:themeColor="text2"/>
+                                <w:sz w:val="24"/>
+                              </w:rPr>
+                              <w:t>1</w:t>
+                            </w:r>
+                          </w:p>
+                        </w:txbxContent>
+                      </wps:txbx>
+                      <wps:bodyPr rot="0" spcFirstLastPara="0" vertOverflow="overflow" horzOverflow="overflow" vert="horz" wrap="square" lIns="91440" tIns="45720" rIns="91440" bIns="45720" numCol="1" spcCol="0" rtlCol="0" fromWordArt="0" anchor="t" anchorCtr="0" forceAA="0" compatLnSpc="1">
+                        <a:prstTxWarp prst="textNoShape">
+                          <a:avLst/>
+                        </a:prstTxWarp>
+                        <a:noAutofit/>
+                      </wps:bodyPr>
+                    </wps:wsp>
+                  </a:graphicData>
+                </a:graphic>
+                <wp14:sizeRelH relativeFrom="margin">
+                  <wp14:pctWidth>0</wp14:pctWidth>
+                </wp14:sizeRelH>
+                <wp14:sizeRelV relativeFrom="margin">
+                  <wp14:pctHeight>0</wp14:pctHeight>
+                </wp14:sizeRelV>
+              </wp:anchor>
+            </w:drawing>
+          </mc:Choice>
+          <mc:Fallback>
+            <w:pict>
+              <v:shapetype w14:anchorId="74654742" id="_x0000_t202" coordsize="21600,21600" o:spt="202" path="m,l,21600r21600,l21600,xe">
+                <v:stroke joinstyle="miter"/>
+                <v:path gradientshapeok="t" o:connecttype="rect"/>
+              </v:shapetype>
+              <v:shape id="Text Box 14" o:spid="_x0000_s1026" type="#_x0000_t202" style="position:absolute;margin-left:0;margin-top:603.7pt;width:256.25pt;height:70pt;z-index:251659264;visibility:visible;mso-wrap-style:square;mso-width-percent:0;mso-height-percent:0;mso-wrap-distance-left:9pt;mso-wrap-distance-top:0;mso-wrap-distance-right:9pt;mso-wrap-distance-bottom:0;mso-position-horizontal:left;mso-position-horizontal-relative:margin;mso-position-vertical:absolute;mso-position-vertical-relative:text;mso-width-percent:0;mso-height-percent:0;mso-width-relative:margin;mso-height-relative:margin;v-text-anchor:top" o:gfxdata="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" filled="f" stroked="f" strokeweight=".5pt">
+                <v:textbox>
+                  <w:txbxContent>
+                    <w:p>
+                      <w:pPr>
+                        <w:spacing w:line="240" w:lineRule="auto"/>
+                        <w:rPr>
+                          <w:rFonts w:cs="Segoe UI"/>
+                          <w:b/>
+                          <w:color w:val="233845" w:themeColor="text2"/>
+                          <w:sz w:val="32"/>
+                        </w:rPr>
+                      </w:pPr>
+                      <w:r>
+                        <w:rPr>
+                          <w:rFonts w:cs="Segoe UI"/>
+                          <w:b/>
+                          <w:color w:val="233845" w:themeColor="text2"/>
+                          <w:sz w:val="32"/>
+                        </w:rPr>
+                        <w:t>GoTechnology</w:t>
+                      </w:r>
+                      <w:r>
+                        <w:rPr>
+                          <w:rFonts w:cs="Segoe UI"/>
+                          <w:b/>
+                          <w:color w:val="233845" w:themeColor="text2"/>
+                          <w:sz w:val="32"/>
+                          <w:vertAlign w:val="superscript"/>
+                        </w:rPr>
+                        <w:t>®</w:t>
+                      </w:r>
+                    </w:p>
+                    <w:p>
+                      <w:pPr>
+                        <w:spacing w:after="0" w:line="240" w:lineRule="auto"/>
+                        <w:rPr>
+                          <w:rFonts w:cs="Segoe UI"/>
+                          <w:color w:val="233845" w:themeColor="text2"/>
+                          <w:sz w:val="24"/>
+                        </w:rPr>
+                      </w:pPr>
+                      <w:r>
+                        <w:rPr>
+                          <w:rFonts w:cs="Segoe UI"/>
+                          <w:color w:val="233845" w:themeColor="text2"/>
+                          <w:sz w:val="24"/>
+                        </w:rPr>
+                        <w:t>hub2 – Patch Note</w:t>
+                      </w:r>
+                      <w:r>
+                        <w:rPr>
+                          <w:rFonts w:cs="Segoe UI"/>
+                          <w:color w:val="233845" w:themeColor="text2"/>
+                          <w:sz w:val="24"/>
+                        </w:rPr>
+                        <w:t>s</w:t>
+                      </w:r>
+                      <w:r>
+                        <w:rPr>
+                          <w:rFonts w:cs="Segoe UI"/>
+                          <w:color w:val="233845" w:themeColor="text2"/>
+                          <w:sz w:val="24"/>
+                        </w:rPr>
+                        <w:t xml:space="preserve"> v1.1</w:t>
+                      </w:r>
+                      <w:r>
+                        <w:rPr>
+                          <w:rFonts w:cs="Segoe UI"/>
+                          <w:color w:val="233845" w:themeColor="text2"/>
+                          <w:sz w:val="24"/>
+                        </w:rPr>
+                        <w:t>1</w:t>
+                      </w:r>
+                    </w:p>
+                  </w:txbxContent>
+                </v:textbox>
+                <w10:wrap anchorx="margin"/>
+              </v:shape>
+            </w:pict>
+          </mc:Fallback>
+        </mc:AlternateContent>
       </w:r>
-      <w:bookmarkEnd w:id="1"/>
       <w:r>
-        <w:t>11</w:t>
+        <w:br w:type="page"/>
       </w:r>
     </w:p>
     <w:p>
       <w:pPr>
-        <w:pStyle w:val="Heading2"/>
+        <w:pStyle w:val="Heading1"/>
       </w:pPr>
       <w:bookmarkStart w:id="14" w:name="_Toc517953894"/>
+      <w:bookmarkEnd w:id="1"/>
       <w:r>
+        <w:lastRenderedPageBreak/>
         <w:t>About this Document</w:t>
       </w:r>
       <w:bookmarkEnd w:id="14"/>
     </w:p>
     <w:p>
       <w:pPr>
-        <w:pStyle w:val="Heading3"/>
+        <w:pStyle w:val="Heading2"/>
       </w:pPr>
       <w:bookmarkStart w:id="15" w:name="_Toc517953895"/>
       <w:r>
@@ -49,30 +292,13 @@
     </w:p>
     <w:p>
       <w:r>
-        <w:t xml:space="preserve">This document provides a brief overview </w:t>
-      </w:r>
-      <w:r>
-        <w:t>of the changes made between V1</w:t>
-      </w:r>
-      <w:r>
-        <w:t>.</w:t>
-      </w:r>
-      <w:r>
-        <w:t>10</w:t>
-      </w:r>
-      <w:r>
-        <w:t xml:space="preserve"> and V1.</w:t>
-      </w:r>
-      <w:r>
-        <w:t>11</w:t>
-      </w:r>
-      <w:r>
-        <w:t xml:space="preserve"> of hub2, along with where further details of each change can be found within the updated functional specification, in addition to a listing of completed bug fixes and known issues.</w:t>
+        <w:t>This document provides a brief overview of the changes made between V1.10 and V1.11 of hub2, along with where further details of each change can be found within the updated functional specification, in addition to a listing of completed bug fixes and known issues.</w:t>
       </w:r>
     </w:p>
+    <w:p/>
     <w:p>
       <w:pPr>
-        <w:pStyle w:val="Heading2"/>
+        <w:pStyle w:val="Heading1"/>
       </w:pPr>
       <w:bookmarkStart w:id="16" w:name="_Toc517953898"/>
       <w:r>
@@ -93,44 +319,22 @@
       <w:r>
         <w:t>1</w:t>
       </w:r>
+      <w:bookmarkStart w:id="17" w:name="_GoBack"/>
+      <w:bookmarkEnd w:id="17"/>
       <w:r>
         <w:t xml:space="preserve"> of hub2</w:t>
       </w:r>
     </w:p>
-    <w:p>
-      <w:pPr>
-        <w:pStyle w:val="Heading3"/>
-        <w:ind w:left="0" w:firstLine="0"/>
-      </w:pPr>
-      <w:bookmarkStart w:id="17" w:name="_Toc461804168"/>
-      <w:bookmarkStart w:id="18" w:name="_Toc465774016"/>
-      <w:bookmarkStart w:id="19" w:name="_Toc466359664"/>
-      <w:bookmarkStart w:id="20" w:name="_Toc473896524"/>
-      <w:bookmarkStart w:id="21" w:name="_Toc485904188"/>
-      <w:bookmarkStart w:id="22" w:name="_Toc493666617"/>
-      <w:bookmarkStart w:id="23" w:name="_Toc517953899"/>
-      <w:r>
-        <w:t>Fixed Issues</w:t>
-      </w:r>
-      <w:bookmarkEnd w:id="17"/>
-      <w:bookmarkEnd w:id="18"/>
-      <w:bookmarkEnd w:id="19"/>
-      <w:bookmarkEnd w:id="20"/>
-      <w:bookmarkEnd w:id="21"/>
-      <w:bookmarkEnd w:id="22"/>
-      <w:bookmarkEnd w:id="23"/>
-    </w:p>
     <w:tbl>
       <w:tblPr>
-        <w:tblStyle w:val="GridTable4-Accent6"/>
-        <w:tblW w:w="0" w:type="auto"/>
-        <w:tblLayout w:type="fixed"/>
-        <w:tblLook w:val="04A0" w:firstRow="1" w:lastRow="0" w:firstColumn="1" w:lastColumn="0" w:noHBand="0" w:noVBand="1"/>
+        <w:tblStyle w:val="MiscTable"/>
+        <w:tblW w:w="10031" w:type="dxa"/>
+        <w:tblLook w:val="0420" w:firstRow="1" w:lastRow="0" w:firstColumn="0" w:lastColumn="0" w:noHBand="0" w:noVBand="1"/>
       </w:tblPr>
       <w:tblGrid>
-        <w:gridCol w:w="1129"/>
-        <w:gridCol w:w="2694"/>
-        <w:gridCol w:w="6657"/>
+        <w:gridCol w:w="983"/>
+        <w:gridCol w:w="2976"/>
+        <w:gridCol w:w="6072"/>
       </w:tblGrid>
       <w:tr>
         <w:trPr>
@@ -138,37 +342,57 @@
         </w:trPr>
         <w:tc>
           <w:tcPr>
-            <w:cnfStyle w:val="001000000000" w:firstRow="0" w:lastRow="0" w:firstColumn="1" w:lastColumn="0" w:oddVBand="0" w:evenVBand="0" w:oddHBand="0" w:evenHBand="0" w:firstRowFirstColumn="0" w:firstRowLastColumn="0" w:lastRowFirstColumn="0" w:lastRowLastColumn="0"/>
-            <w:tcW w:w="1129" w:type="dxa"/>
+            <w:tcW w:w="983" w:type="dxa"/>
           </w:tcPr>
           <w:p>
+            <w:pPr>
+              <w:pStyle w:val="BodyText"/>
+              <w:rPr>
+                <w:color w:val="FFFFFF" w:themeColor="background1"/>
+              </w:rPr>
+            </w:pPr>
             <w:r>
+              <w:rPr>
+                <w:color w:val="FFFFFF" w:themeColor="background1"/>
+              </w:rPr>
               <w:t>Case</w:t>
             </w:r>
           </w:p>
         </w:tc>
         <w:tc>
           <w:tcPr>
-            <w:tcW w:w="2694" w:type="dxa"/>
+            <w:tcW w:w="2976" w:type="dxa"/>
           </w:tcPr>
           <w:p>
             <w:pPr>
-              <w:cnfStyle w:val="100000000000" w:firstRow="1" w:lastRow="0" w:firstColumn="0" w:lastColumn="0" w:oddVBand="0" w:evenVBand="0" w:oddHBand="0" w:evenHBand="0" w:firstRowFirstColumn="0" w:firstRowLastColumn="0" w:lastRowFirstColumn="0" w:lastRowLastColumn="0"/>
+              <w:pStyle w:val="BodyText"/>
+              <w:rPr>
+                <w:color w:val="FFFFFF" w:themeColor="background1"/>
+              </w:rPr>
             </w:pPr>
             <w:r>
+              <w:rPr>
+                <w:color w:val="FFFFFF" w:themeColor="background1"/>
+              </w:rPr>
               <w:t>Title [sic]</w:t>
             </w:r>
           </w:p>
         </w:tc>
         <w:tc>
           <w:tcPr>
-            <w:tcW w:w="6657" w:type="dxa"/>
+            <w:tcW w:w="6072" w:type="dxa"/>
           </w:tcPr>
           <w:p>
             <w:pPr>
-              <w:cnfStyle w:val="100000000000" w:firstRow="1" w:lastRow="0" w:firstColumn="0" w:lastColumn="0" w:oddVBand="0" w:evenVBand="0" w:oddHBand="0" w:evenHBand="0" w:firstRowFirstColumn="0" w:firstRowLastColumn="0" w:lastRowFirstColumn="0" w:lastRowLastColumn="0"/>
+              <w:pStyle w:val="BodyText"/>
+              <w:rPr>
+                <w:color w:val="FFFFFF" w:themeColor="background1"/>
+              </w:rPr>
             </w:pPr>
             <w:r>
+              <w:rPr>
+                <w:color w:val="FFFFFF" w:themeColor="background1"/>
+              </w:rPr>
               <w:t>Details</w:t>
             </w:r>
           </w:p>
@@ -180,12 +404,11 @@
         </w:trPr>
         <w:tc>
           <w:tcPr>
-            <w:cnfStyle w:val="001000000000" w:firstRow="0" w:lastRow="0" w:firstColumn="1" w:lastColumn="0" w:oddVBand="0" w:evenVBand="0" w:oddHBand="0" w:evenHBand="0" w:firstRowFirstColumn="0" w:firstRowLastColumn="0" w:lastRowFirstColumn="0" w:lastRowLastColumn="0"/>
-            <w:tcW w:w="1129" w:type="dxa"/>
+            <w:tcW w:w="983" w:type="dxa"/>
           </w:tcPr>
           <w:p>
             <w:pPr>
-              <w:jc w:val="left"/>
+              <w:pStyle w:val="BodyText"/>
             </w:pPr>
             <w:r>
               <w:t>51959</w:t>
@@ -194,32 +417,24 @@
         </w:tc>
         <w:tc>
           <w:tcPr>
-            <w:tcW w:w="2694" w:type="dxa"/>
+            <w:tcW w:w="2976" w:type="dxa"/>
           </w:tcPr>
           <w:p>
             <w:pPr>
-              <w:jc w:val="left"/>
-              <w:cnfStyle w:val="000000100000" w:firstRow="0" w:lastRow="0" w:firstColumn="0" w:lastColumn="0" w:oddVBand="0" w:evenVBand="0" w:oddHBand="1" w:evenHBand="0" w:firstRowFirstColumn="0" w:firstRowLastColumn="0" w:lastRowFirstColumn="0" w:lastRowLastColumn="0"/>
-              <w:rPr>
-                <w:lang w:val="en-US"/>
-              </w:rPr>
+              <w:pStyle w:val="BodyText"/>
             </w:pPr>
             <w:r>
-              <w:rPr>
-                <w:lang w:val="en-US"/>
-              </w:rPr>
               <w:t>Emails are no separated by commas on the Scheduled Report View page</w:t>
             </w:r>
           </w:p>
         </w:tc>
         <w:tc>
           <w:tcPr>
-            <w:tcW w:w="6657" w:type="dxa"/>
+            <w:tcW w:w="6072" w:type="dxa"/>
           </w:tcPr>
           <w:p>
             <w:pPr>
               <w:jc w:val="left"/>
-              <w:cnfStyle w:val="000000100000" w:firstRow="0" w:lastRow="0" w:firstColumn="0" w:lastColumn="0" w:oddVBand="0" w:evenVBand="0" w:oddHBand="1" w:evenHBand="0" w:firstRowFirstColumn="0" w:firstRowLastColumn="0" w:lastRowFirstColumn="0" w:lastRowLastColumn="0"/>
             </w:pPr>
             <w:r>
               <w:t>The emails on the Scheduled Report View page are not split out by commas as they are on the Edit page.</w:t>
@@ -227,17 +442,10 @@
           </w:p>
           <w:p>
             <w:pPr>
-              <w:jc w:val="left"/>
-              <w:cnfStyle w:val="000000100000" w:firstRow="0" w:lastRow="0" w:firstColumn="0" w:lastColumn="0" w:oddVBand="0" w:evenVBand="0" w:oddHBand="1" w:evenHBand="0" w:firstRowFirstColumn="0" w:firstRowLastColumn="0" w:lastRowFirstColumn="0" w:lastRowLastColumn="0"/>
+              <w:pStyle w:val="BodyText"/>
             </w:pPr>
             <w:r>
-              <w:t xml:space="preserve">This has been fixed by splitting the emails </w:t>
-            </w:r>
-            <w:r>
-              <w:t xml:space="preserve">addresses onto separate lines </w:t>
-            </w:r>
-            <w:r>
-              <w:t>to make them easier to read.</w:t>
+              <w:t>This has been fixed by splitting the emails addresses onto separate lines to make them easier to read.</w:t>
             </w:r>
           </w:p>
         </w:tc>
@@ -245,16 +453,26 @@
     </w:tbl>
     <w:p>
       <w:pPr>
-        <w:pStyle w:val="Heading2"/>
-      </w:pPr>
-      <w:bookmarkStart w:id="24" w:name="_Toc517953900"/>
+        <w:pStyle w:val="Heading1"/>
+        <w:numPr>
+          <w:ilvl w:val="0"/>
+          <w:numId w:val="0"/>
+        </w:numPr>
+        <w:ind w:left="850"/>
+      </w:pPr>
+      <w:bookmarkStart w:id="18" w:name="_Toc517953900"/>
+    </w:p>
+    <w:p>
+      <w:pPr>
+        <w:pStyle w:val="Heading1"/>
+      </w:pPr>
       <w:r>
         <w:t>Known</w:t>
       </w:r>
       <w:r>
         <w:t xml:space="preserve"> Issues</w:t>
       </w:r>
-      <w:bookmarkEnd w:id="24"/>
+      <w:bookmarkEnd w:id="18"/>
     </w:p>
     <w:p>
       <w:r>
@@ -283,33 +501,57 @@
           <w:rPr>
             <w:rStyle w:val="Hyperlink"/>
           </w:rPr>
-          <w:t>https://qedi-gotechnology.github.io/</w:t>
+          <w:t>https://gotechnology.github.io/</w:t>
         </w:r>
       </w:hyperlink>
       <w:r>
         <w:t xml:space="preserve"> </w:t>
       </w:r>
     </w:p>
+    <w:p/>
     <w:p>
       <w:pPr>
-        <w:pStyle w:val="Heading2"/>
-      </w:pPr>
-      <w:bookmarkStart w:id="25" w:name="_Toc517953901"/>
+        <w:spacing w:after="0" w:line="240" w:lineRule="auto"/>
+        <w:jc w:val="left"/>
+        <w:rPr>
+          <w:rFonts w:eastAsia="Times New Roman" w:cs="Segoe UI"/>
+          <w:b/>
+          <w:snapToGrid w:val="0"/>
+          <w:sz w:val="28"/>
+          <w:szCs w:val="32"/>
+        </w:rPr>
+      </w:pPr>
+      <w:bookmarkStart w:id="19" w:name="_Toc517953901"/>
       <w:r>
+        <w:br w:type="page"/>
+      </w:r>
+    </w:p>
+    <w:p>
+      <w:pPr>
+        <w:pStyle w:val="Heading1"/>
+      </w:pPr>
+      <w:r>
+        <w:lastRenderedPageBreak/>
         <w:t>Features</w:t>
       </w:r>
-      <w:bookmarkEnd w:id="25"/>
+      <w:bookmarkEnd w:id="19"/>
     </w:p>
     <w:p>
-      <w:bookmarkStart w:id="26" w:name="_Toc517953902"/>
+      <w:bookmarkStart w:id="20" w:name="_Toc517953902"/>
+      <w:bookmarkEnd w:id="2"/>
+      <w:bookmarkEnd w:id="3"/>
+      <w:bookmarkEnd w:id="4"/>
+      <w:bookmarkEnd w:id="5"/>
+      <w:bookmarkEnd w:id="6"/>
+      <w:bookmarkEnd w:id="7"/>
+      <w:bookmarkEnd w:id="8"/>
+      <w:bookmarkEnd w:id="9"/>
+      <w:bookmarkEnd w:id="10"/>
+      <w:bookmarkEnd w:id="11"/>
+      <w:bookmarkEnd w:id="12"/>
+      <w:bookmarkEnd w:id="13"/>
       <w:r>
-        <w:t>The following functionality</w:t>
-      </w:r>
-      <w:r>
-        <w:t xml:space="preserve"> has been added in v1.11</w:t>
-      </w:r>
-      <w:r>
-        <w:t>:</w:t>
+        <w:t>The following functionality has been added in v1.11:</w:t>
       </w:r>
     </w:p>
     <w:p>
@@ -322,11 +564,10 @@
         <w:pStyle w:val="ListParagraph"/>
         <w:numPr>
           <w:ilvl w:val="0"/>
-          <w:numId w:val="38"/>
+          <w:numId w:val="30"/>
         </w:numPr>
       </w:pPr>
       <w:r>
-        <w:lastRenderedPageBreak/>
         <w:t>Import Improvements</w:t>
       </w:r>
     </w:p>
@@ -335,7 +576,7 @@
         <w:pStyle w:val="ListParagraph"/>
         <w:numPr>
           <w:ilvl w:val="0"/>
-          <w:numId w:val="38"/>
+          <w:numId w:val="30"/>
         </w:numPr>
       </w:pPr>
       <w:r>
@@ -347,7 +588,7 @@
         <w:pStyle w:val="ListParagraph"/>
         <w:numPr>
           <w:ilvl w:val="0"/>
-          <w:numId w:val="38"/>
+          <w:numId w:val="30"/>
         </w:numPr>
       </w:pPr>
       <w:r>
@@ -359,17 +600,11 @@
         <w:pStyle w:val="ListParagraph"/>
         <w:numPr>
           <w:ilvl w:val="0"/>
-          <w:numId w:val="38"/>
+          <w:numId w:val="30"/>
         </w:numPr>
       </w:pPr>
       <w:r>
-        <w:t>Schedule</w:t>
-      </w:r>
-      <w:r>
-        <w:t>d</w:t>
-      </w:r>
-      <w:r>
-        <w:t xml:space="preserve"> Reports Filtering</w:t>
+        <w:t>Scheduled Reports Filtering</w:t>
       </w:r>
     </w:p>
     <w:p>
@@ -377,7 +612,7 @@
         <w:pStyle w:val="ListParagraph"/>
         <w:numPr>
           <w:ilvl w:val="0"/>
-          <w:numId w:val="38"/>
+          <w:numId w:val="30"/>
         </w:numPr>
       </w:pPr>
       <w:r>
@@ -394,7 +629,7 @@
         <w:pStyle w:val="ListParagraph"/>
         <w:numPr>
           <w:ilvl w:val="0"/>
-          <w:numId w:val="39"/>
+          <w:numId w:val="29"/>
         </w:numPr>
       </w:pPr>
       <w:r>
@@ -403,34 +638,22 @@
     </w:p>
     <w:p>
       <w:pPr>
-        <w:pStyle w:val="Heading3"/>
-      </w:pPr>
-      <w:bookmarkStart w:id="27" w:name="_Hlk520127587"/>
+        <w:pStyle w:val="Heading2"/>
+      </w:pPr>
+      <w:bookmarkStart w:id="21" w:name="_Hlk520127587"/>
       <w:r>
-        <w:t>Import Performance Improvements</w:t>
-      </w:r>
-      <w:r>
-        <w:t xml:space="preserve"> </w:t>
+        <w:t xml:space="preserve">Import Performance Improvements </w:t>
       </w:r>
     </w:p>
     <w:p>
       <w:r>
-        <w:t>The</w:t>
-      </w:r>
-      <w:r>
-        <w:t xml:space="preserve"> length of time hub2 takes to import large data sets has been </w:t>
-      </w:r>
-      <w:r>
-        <w:t xml:space="preserve">further </w:t>
-      </w:r>
-      <w:r>
-        <w:t xml:space="preserve">reduced due to improvements in the efficiency of the data handling process. Import Performance is a key focus for future releases, so we anticipate further improvements in future. </w:t>
+        <w:t xml:space="preserve">The length of time hub2 takes to import large data sets has been further reduced due to improvements in the efficiency of the data handling process. Import Performance is a key focus for future releases, so we anticipate further improvements in future. </w:t>
       </w:r>
     </w:p>
     <w:p/>
     <w:p>
       <w:pPr>
-        <w:pStyle w:val="Heading3"/>
+        <w:pStyle w:val="Heading2"/>
       </w:pPr>
       <w:r>
         <w:t>Materials Register</w:t>
@@ -441,42 +664,20 @@
         <w:rPr>
           <w:b/>
         </w:rPr>
-        <w:t>For more detail see Sections 14.3.15 – 14.3.18, Section 23.3.5</w:t>
-      </w:r>
-      <w:r>
-        <w:rPr>
-          <w:b/>
-        </w:rPr>
-        <w:t xml:space="preserve"> of the Functional Specification</w:t>
+        <w:t>For more detail see Sections 14.3.15 – 14.3.18, Section 23.3.5 of the Functional Specification</w:t>
       </w:r>
     </w:p>
     <w:p>
       <w:r>
-        <w:t xml:space="preserve">A Materials Register has been added to hub2, to </w:t>
+        <w:t xml:space="preserve">A Materials Register has been added to hub2, to allow users to record the materials required for each Job Card Operation. Materials can be managed in the Material Reference </w:t>
       </w:r>
+      <w:proofErr w:type="gramStart"/>
       <w:r>
-        <w:t>allow users to record</w:t>
+        <w:t>Table, and</w:t>
       </w:r>
+      <w:proofErr w:type="gramEnd"/>
       <w:r>
-        <w:t xml:space="preserve"> </w:t>
-      </w:r>
-      <w:r>
-        <w:t xml:space="preserve">the </w:t>
-      </w:r>
-      <w:r>
-        <w:t xml:space="preserve">materials </w:t>
-      </w:r>
-      <w:r>
-        <w:t>required</w:t>
-      </w:r>
-      <w:r>
-        <w:t xml:space="preserve"> for each Job Card O</w:t>
-      </w:r>
-      <w:r>
-        <w:t xml:space="preserve">peration. </w:t>
-      </w:r>
-      <w:r>
-        <w:t>Materials can be managed in the Material Reference Table, and can be assigned to Operations along with further details of the Purpose and Status of the assignment.</w:t>
+        <w:t xml:space="preserve"> can be assigned to Operations along with further details of the Purpose and Status of the assignment.</w:t>
       </w:r>
     </w:p>
     <w:p>
@@ -534,13 +735,7 @@
     </w:p>
     <w:p>
       <w:r>
-        <w:t xml:space="preserve">For convenience, </w:t>
-      </w:r>
-      <w:r>
-        <w:t xml:space="preserve">Materials can be </w:t>
-      </w:r>
-      <w:r>
-        <w:t>assigned to Operations on the Operation View page, and similarly Operations can be assigned to Materials on the Material View page.</w:t>
+        <w:t>For convenience, Materials can be assigned to Operations on the Operation View page, and similarly Operations can be assigned to Materials on the Material View page.</w:t>
       </w:r>
     </w:p>
     <w:p/>
@@ -549,9 +744,12 @@
         <w:jc w:val="center"/>
       </w:pPr>
       <w:r>
+        <w:rPr>
+          <w:noProof/>
+        </w:rPr>
         <w:lastRenderedPageBreak/>
         <w:drawing>
-          <wp:inline distT="0" distB="0" distL="0" distR="0" wp14:anchorId="629A90F5" wp14:editId="1AE976EB">
+          <wp:inline distT="0" distB="0" distL="0" distR="0" wp14:anchorId="7C8B8969" wp14:editId="10238BFD">
             <wp:extent cx="6661150" cy="2439035"/>
             <wp:effectExtent l="0" t="0" r="6350" b="0"/>
             <wp:docPr id="1" name="Picture 1"/>
@@ -602,8 +800,11 @@
         <w:jc w:val="center"/>
       </w:pPr>
       <w:r>
+        <w:rPr>
+          <w:noProof/>
+        </w:rPr>
         <w:drawing>
-          <wp:inline distT="0" distB="0" distL="0" distR="0" wp14:anchorId="5C6652A0" wp14:editId="11D5462F">
+          <wp:inline distT="0" distB="0" distL="0" distR="0" wp14:anchorId="3EBE32B7" wp14:editId="21AC6D1A">
             <wp:extent cx="6661150" cy="3432810"/>
             <wp:effectExtent l="0" t="0" r="6350" b="0"/>
             <wp:docPr id="25" name="Picture 25"/>
@@ -660,7 +861,7 @@
     </w:p>
     <w:p>
       <w:pPr>
-        <w:pStyle w:val="Heading3"/>
+        <w:pStyle w:val="Heading2"/>
       </w:pPr>
       <w:r>
         <w:t>Job Card Status</w:t>
@@ -676,30 +877,16 @@
         <w:rPr>
           <w:b/>
         </w:rPr>
-        <w:t xml:space="preserve">For more detail see Section 14.3.1.12 – Job Card Status, Table 107 - Job Card Entity, 23.4 - Job Card Validation and 37.6 </w:t>
-      </w:r>
-      <w:r>
-        <w:rPr>
-          <w:b/>
-        </w:rPr>
-        <w:t>–</w:t>
-      </w:r>
-      <w:r>
-        <w:rPr>
-          <w:b/>
-        </w:rPr>
-        <w:t xml:space="preserve"> Notifications</w:t>
-      </w:r>
-      <w:r>
-        <w:rPr>
-          <w:b/>
-        </w:rPr>
-        <w:t xml:space="preserve"> in the Functional Specification</w:t>
+        <w:t>For more detail see Section 14.3.1.12 – Job Card Status, Table 107 - Job Card Entity, 23.4 - Job Card Validation and 37.6 – Notifications in the Functional Specification</w:t>
       </w:r>
     </w:p>
     <w:p>
       <w:r>
-        <w:t>It is now possible to set the status of a Job Card, by picking a value from a new Reference Table: Job Card Status. The list of statuses which can be assigned is configurable by adding or removing entries from this Reference Table. Each entry has an optional flag ‘Locks Job Card’ which can be set to prevent changes being made to the Job Card while the Job Card is assigned that status.</w:t>
+        <w:t xml:space="preserve">It is now possible to set the status of a Job Card, by picking a value from a new Reference Table: Job Card Status. The list of statuses which can be assigned is configurable by adding or removing entries from this </w:t>
+      </w:r>
+      <w:r>
+        <w:lastRenderedPageBreak/>
+        <w:t>Reference Table. Each entry has an optional flag ‘Locks Job Card’ which can be set to prevent changes being made to the Job Card while the Job Card is assigned that status.</w:t>
       </w:r>
     </w:p>
     <w:p>
@@ -718,7 +905,7 @@
           <w:lang w:eastAsia="en-GB"/>
         </w:rPr>
         <w:drawing>
-          <wp:inline distT="0" distB="0" distL="0" distR="0" wp14:anchorId="7318B0F9" wp14:editId="0318726B">
+          <wp:inline distT="0" distB="0" distL="0" distR="0" wp14:anchorId="6EE23105" wp14:editId="767F7DF5">
             <wp:extent cx="6661150" cy="956945"/>
             <wp:effectExtent l="0" t="0" r="6350" b="0"/>
             <wp:docPr id="26" name="Picture 26"/>
@@ -772,7 +959,7 @@
     <w:p/>
     <w:p>
       <w:pPr>
-        <w:pStyle w:val="Heading3"/>
+        <w:pStyle w:val="Heading2"/>
       </w:pPr>
       <w:r>
         <w:t>Scheduled Report Filtering</w:t>
@@ -783,30 +970,12 @@
         <w:rPr>
           <w:b/>
         </w:rPr>
-        <w:t xml:space="preserve">For more detail see Section </w:t>
-      </w:r>
-      <w:r>
-        <w:rPr>
-          <w:b/>
-        </w:rPr>
-        <w:t>44 – Scheduled Reports</w:t>
-      </w:r>
-      <w:r>
-        <w:rPr>
-          <w:b/>
-        </w:rPr>
-        <w:t xml:space="preserve"> in the Functional Specification</w:t>
+        <w:t>For more detail see Section 44 – Scheduled Reports in the Functional Specification</w:t>
       </w:r>
     </w:p>
     <w:p>
       <w:r>
-        <w:t xml:space="preserve">Scheduled Reports can now be filtered using the same set of filters available for other reports in hub2. A new Edit Filter </w:t>
-      </w:r>
-      <w:r>
-        <w:t>button</w:t>
-      </w:r>
-      <w:r>
-        <w:t xml:space="preserve"> has been added to the Scheduled Reports page to allow filters to be configured. The filter will then be picked up and applied each time the scheduled report is run.</w:t>
+        <w:t>Scheduled Reports can now be filtered using the same set of filters available for other reports in hub2. A new Edit Filter button has been added to the Scheduled Reports page to allow filters to be configured. The filter will then be picked up and applied each time the scheduled report is run.</w:t>
       </w:r>
     </w:p>
     <w:p>
@@ -815,8 +984,11 @@
         <w:jc w:val="center"/>
       </w:pPr>
       <w:r>
+        <w:rPr>
+          <w:noProof/>
+        </w:rPr>
         <w:drawing>
-          <wp:inline distT="0" distB="0" distL="0" distR="0" wp14:anchorId="6C3EC539" wp14:editId="3B4018C0">
+          <wp:inline distT="0" distB="0" distL="0" distR="0" wp14:anchorId="141004A3" wp14:editId="458E9298">
             <wp:extent cx="6661150" cy="2720975"/>
             <wp:effectExtent l="0" t="0" r="6350" b="3175"/>
             <wp:docPr id="27" name="Picture 27"/>
@@ -863,13 +1035,27 @@
     <w:p/>
     <w:p>
       <w:pPr>
-        <w:pStyle w:val="Heading3"/>
-        <w:numPr>
-          <w:ilvl w:val="2"/>
-          <w:numId w:val="2"/>
-        </w:numPr>
+        <w:spacing w:after="0" w:line="240" w:lineRule="auto"/>
+        <w:jc w:val="left"/>
+        <w:rPr>
+          <w:rFonts w:eastAsia="Times New Roman"/>
+          <w:b/>
+          <w:snapToGrid w:val="0"/>
+          <w:color w:val="884C91"/>
+          <w:sz w:val="24"/>
+          <w:szCs w:val="24"/>
+        </w:rPr>
       </w:pPr>
       <w:r>
+        <w:br w:type="page"/>
+      </w:r>
+    </w:p>
+    <w:p>
+      <w:pPr>
+        <w:pStyle w:val="Heading2"/>
+      </w:pPr>
+      <w:r>
+        <w:lastRenderedPageBreak/>
         <w:t>Flexible Sign Off Panels</w:t>
       </w:r>
     </w:p>
@@ -878,30 +1064,12 @@
         <w:rPr>
           <w:b/>
         </w:rPr>
-        <w:t>For more detail see Section 22.2.3 – Tag ITR View Page and Section 32.2.4.1 – Punch List Item View Page</w:t>
-      </w:r>
-      <w:r>
-        <w:rPr>
-          <w:b/>
-        </w:rPr>
-        <w:t xml:space="preserve"> </w:t>
-      </w:r>
-      <w:r>
-        <w:rPr>
-          <w:b/>
-        </w:rPr>
-        <w:t>in the Functional Specification</w:t>
+        <w:t>For more detail see Section 22.2.3 – Tag ITR View Page and Section 32.2.4.1 – Punch List Item View Page in the Functional Specification</w:t>
       </w:r>
     </w:p>
     <w:p>
       <w:r>
-        <w:t>The Sign Off Panels on the Tag ITR and Punch List Item View pages have been extended to allow them to sign off any flexible sign off.   This allows a user with sign off permissions on these items to complete the relevant sign offs for the Tag ITR on Punch List Item on the View screen.</w:t>
-      </w:r>
-      <w:r>
-        <w:t xml:space="preserve"> </w:t>
-      </w:r>
-      <w:r>
-        <w:t>Previously only the final sign off could be completed in this way.</w:t>
+        <w:t>The Sign Off Panels on the Tag ITR and Punch List Item View pages have been extended to allow them to sign off any flexible sign off.   This allows a user with sign off permissions on these items to complete the relevant sign offs for the Tag ITR on Punch List Item on the View screen. Previously only the final sign off could be completed in this way.</w:t>
       </w:r>
     </w:p>
     <w:p>
@@ -909,8 +1077,11 @@
         <w:keepNext/>
       </w:pPr>
       <w:r>
+        <w:rPr>
+          <w:noProof/>
+        </w:rPr>
         <w:drawing>
-          <wp:inline distT="0" distB="0" distL="0" distR="0" wp14:anchorId="3E06E0D7" wp14:editId="0097B382">
+          <wp:inline distT="0" distB="0" distL="0" distR="0" wp14:anchorId="099A9F99" wp14:editId="0BE963E9">
             <wp:extent cx="6661150" cy="2541270"/>
             <wp:effectExtent l="0" t="0" r="6350" b="0"/>
             <wp:docPr id="28" name="Picture 28"/>
@@ -955,39 +1126,14 @@
       </w:r>
     </w:p>
     <w:p/>
-    <w:bookmarkEnd w:id="2"/>
-    <w:bookmarkEnd w:id="3"/>
-    <w:bookmarkEnd w:id="4"/>
-    <w:bookmarkEnd w:id="5"/>
-    <w:bookmarkEnd w:id="6"/>
-    <w:bookmarkEnd w:id="7"/>
-    <w:bookmarkEnd w:id="8"/>
-    <w:bookmarkEnd w:id="9"/>
-    <w:bookmarkEnd w:id="10"/>
-    <w:bookmarkEnd w:id="11"/>
-    <w:bookmarkEnd w:id="12"/>
-    <w:bookmarkEnd w:id="13"/>
-    <w:bookmarkEnd w:id="26"/>
-    <w:bookmarkEnd w:id="27"/>
+    <w:bookmarkEnd w:id="20"/>
+    <w:bookmarkEnd w:id="21"/>
     <w:p>
       <w:pPr>
-        <w:pStyle w:val="Heading3"/>
-        <w:numPr>
-          <w:ilvl w:val="2"/>
-          <w:numId w:val="2"/>
-        </w:numPr>
+        <w:pStyle w:val="Heading2"/>
       </w:pPr>
       <w:r>
-        <w:t xml:space="preserve">API </w:t>
-      </w:r>
-      <w:r>
-        <w:t xml:space="preserve">- </w:t>
-      </w:r>
-      <w:r>
-        <w:t>Fl</w:t>
-      </w:r>
-      <w:r>
-        <w:t>exible Sign Offs on Tag ITR API</w:t>
+        <w:t>API - Flexible Sign Offs on Tag ITR API</w:t>
       </w:r>
     </w:p>
     <w:p>
@@ -1000,58 +1146,29 @@
         <w:rPr>
           <w:b/>
         </w:rPr>
-        <w:t>For more detail see the</w:t>
+        <w:t>For more detail see the Swagger Documentation for v1.11</w:t>
       </w:r>
-      <w:r>
-        <w:rPr>
-          <w:b/>
-        </w:rPr>
-        <w:t xml:space="preserve"> Swagger Documentation for v1.11</w:t>
-      </w:r>
-      <w:bookmarkStart w:id="28" w:name="_GoBack"/>
-      <w:bookmarkEnd w:id="28"/>
     </w:p>
     <w:p>
       <w:r>
-        <w:t xml:space="preserve">The Flexible Sign Offs for Tag ITRs can now been completed via the </w:t>
+        <w:t>The Flexible Sign Offs for Tag ITRs can now been completed via the RESTful API.  This allows an API client to get the required signoffs for each Tag ITR and then complete them.</w:t>
       </w:r>
-      <w:r>
-        <w:t xml:space="preserve">RESTful </w:t>
-      </w:r>
-      <w:r>
-        <w:t>API.  This allows a</w:t>
-      </w:r>
-      <w:r>
-        <w:t>n</w:t>
-      </w:r>
-      <w:r>
-        <w:t xml:space="preserve"> API </w:t>
-      </w:r>
-      <w:r>
-        <w:t>client</w:t>
-      </w:r>
-      <w:r>
-        <w:t xml:space="preserve"> to get the required signoffs for each Tag ITR and then complete </w:t>
-      </w:r>
-      <w:r>
-        <w:t>them</w:t>
-      </w:r>
-      <w:r>
-        <w:t>.</w:t>
-      </w:r>
+    </w:p>
+    <w:p>
+      <w:pPr>
+        <w:tabs>
+          <w:tab w:val="left" w:pos="7665"/>
+        </w:tabs>
+      </w:pPr>
     </w:p>
     <w:sectPr>
       <w:headerReference w:type="default" r:id="rId17"/>
       <w:footerReference w:type="default" r:id="rId18"/>
-      <w:pgSz w:w="11906" w:h="16838"/>
-      <w:pgMar w:top="1560" w:right="707" w:bottom="1276" w:left="709" w:header="624" w:footer="0" w:gutter="0"/>
-      <w:pgBorders w:offsetFrom="page">
-        <w:top w:val="single" w:sz="4" w:space="24" w:color="auto"/>
-        <w:left w:val="single" w:sz="4" w:space="24" w:color="auto"/>
-        <w:bottom w:val="single" w:sz="4" w:space="24" w:color="auto"/>
-        <w:right w:val="single" w:sz="4" w:space="24" w:color="auto"/>
-      </w:pgBorders>
+      <w:headerReference w:type="first" r:id="rId19"/>
+      <w:pgSz w:w="11906" w:h="16838" w:code="9"/>
+      <w:pgMar w:top="851" w:right="1134" w:bottom="567" w:left="1134" w:header="1701" w:footer="851" w:gutter="0"/>
       <w:cols w:space="708"/>
+      <w:titlePg/>
       <w:docGrid w:linePitch="360"/>
     </w:sectPr>
   </w:body>
@@ -1059,7 +1176,7 @@
 </file>
 
 <file path=word/endnotes.xml><?xml version="1.0" encoding="utf-8"?>
-<w:endnotes xmlns:wpc="http://schemas.microsoft.com/office/word/2010/wordprocessingCanvas" xmlns:mc="http://schemas.openxmlformats.org/markup-compatibility/2006" xmlns:o="urn:schemas-microsoft-com:office:office" xmlns:r="http://schemas.openxmlformats.org/officeDocument/2006/relationships" xmlns:m="http://schemas.openxmlformats.org/officeDocument/2006/math" xmlns:v="urn:schemas-microsoft-com:vml" xmlns:wp14="http://schemas.microsoft.com/office/word/2010/wordprocessingDrawing" xmlns:wp="http://schemas.openxmlformats.org/drawingml/2006/wordprocessingDrawing" xmlns:w10="urn:schemas-microsoft-com:office:word" xmlns:w="http://schemas.openxmlformats.org/wordprocessingml/2006/main" xmlns:w14="http://schemas.microsoft.com/office/word/2010/wordml" xmlns:w15="http://schemas.microsoft.com/office/word/2012/wordml" xmlns:wpg="http://schemas.microsoft.com/office/word/2010/wordprocessingGroup" xmlns:wpi="http://schemas.microsoft.com/office/word/2010/wordprocessingInk" xmlns:wne="http://schemas.microsoft.com/office/word/2006/wordml" xmlns:wps="http://schemas.microsoft.com/office/word/2010/wordprocessingShape" mc:Ignorable="w14 w15 wp14">
+<w:endnotes xmlns:wpc="http://schemas.microsoft.com/office/word/2010/wordprocessingCanvas" xmlns:cx="http://schemas.microsoft.com/office/drawing/2014/chartex" xmlns:cx1="http://schemas.microsoft.com/office/drawing/2015/9/8/chartex" xmlns:cx2="http://schemas.microsoft.com/office/drawing/2015/10/21/chartex" xmlns:cx3="http://schemas.microsoft.com/office/drawing/2016/5/9/chartex" xmlns:cx4="http://schemas.microsoft.com/office/drawing/2016/5/10/chartex" xmlns:cx5="http://schemas.microsoft.com/office/drawing/2016/5/11/chartex" xmlns:cx6="http://schemas.microsoft.com/office/drawing/2016/5/12/chartex" xmlns:cx7="http://schemas.microsoft.com/office/drawing/2016/5/13/chartex" xmlns:cx8="http://schemas.microsoft.com/office/drawing/2016/5/14/chartex" xmlns:mc="http://schemas.openxmlformats.org/markup-compatibility/2006" xmlns:aink="http://schemas.microsoft.com/office/drawing/2016/ink" xmlns:am3d="http://schemas.microsoft.com/office/drawing/2017/model3d" xmlns:o="urn:schemas-microsoft-com:office:office" xmlns:r="http://schemas.openxmlformats.org/officeDocument/2006/relationships" xmlns:m="http://schemas.openxmlformats.org/officeDocument/2006/math" xmlns:v="urn:schemas-microsoft-com:vml" xmlns:wp14="http://schemas.microsoft.com/office/word/2010/wordprocessingDrawing" xmlns:wp="http://schemas.openxmlformats.org/drawingml/2006/wordprocessingDrawing" xmlns:w10="urn:schemas-microsoft-com:office:word" xmlns:w="http://schemas.openxmlformats.org/wordprocessingml/2006/main" xmlns:w14="http://schemas.microsoft.com/office/word/2010/wordml" xmlns:w15="http://schemas.microsoft.com/office/word/2012/wordml" xmlns:w16cid="http://schemas.microsoft.com/office/word/2016/wordml/cid" xmlns:w16se="http://schemas.microsoft.com/office/word/2015/wordml/symex" xmlns:wpg="http://schemas.microsoft.com/office/word/2010/wordprocessingGroup" xmlns:wpi="http://schemas.microsoft.com/office/word/2010/wordprocessingInk" xmlns:wne="http://schemas.microsoft.com/office/word/2006/wordml" xmlns:wps="http://schemas.microsoft.com/office/word/2010/wordprocessingShape" mc:Ignorable="w14 w15 w16se w16cid wp14">
   <w:endnote w:type="separator" w:id="-1">
     <w:p>
       <w:pPr>
@@ -1091,138 +1208,136 @@
 </file>
 
 <file path=word/footer1.xml><?xml version="1.0" encoding="utf-8"?>
-<w:ftr xmlns:wpc="http://schemas.microsoft.com/office/word/2010/wordprocessingCanvas" xmlns:mc="http://schemas.openxmlformats.org/markup-compatibility/2006" xmlns:o="urn:schemas-microsoft-com:office:office" xmlns:r="http://schemas.openxmlformats.org/officeDocument/2006/relationships" xmlns:m="http://schemas.openxmlformats.org/officeDocument/2006/math" xmlns:v="urn:schemas-microsoft-com:vml" xmlns:wp14="http://schemas.microsoft.com/office/word/2010/wordprocessingDrawing" xmlns:wp="http://schemas.openxmlformats.org/drawingml/2006/wordprocessingDrawing" xmlns:w10="urn:schemas-microsoft-com:office:word" xmlns:w="http://schemas.openxmlformats.org/wordprocessingml/2006/main" xmlns:w14="http://schemas.microsoft.com/office/word/2010/wordml" xmlns:w15="http://schemas.microsoft.com/office/word/2012/wordml" xmlns:wpg="http://schemas.microsoft.com/office/word/2010/wordprocessingGroup" xmlns:wpi="http://schemas.microsoft.com/office/word/2010/wordprocessingInk" xmlns:wne="http://schemas.microsoft.com/office/word/2006/wordml" xmlns:wps="http://schemas.microsoft.com/office/word/2010/wordprocessingShape" mc:Ignorable="w14 w15 wp14">
+<w:ftr xmlns:wpc="http://schemas.microsoft.com/office/word/2010/wordprocessingCanvas" xmlns:cx="http://schemas.microsoft.com/office/drawing/2014/chartex" xmlns:cx1="http://schemas.microsoft.com/office/drawing/2015/9/8/chartex" xmlns:cx2="http://schemas.microsoft.com/office/drawing/2015/10/21/chartex" xmlns:cx3="http://schemas.microsoft.com/office/drawing/2016/5/9/chartex" xmlns:cx4="http://schemas.microsoft.com/office/drawing/2016/5/10/chartex" xmlns:cx5="http://schemas.microsoft.com/office/drawing/2016/5/11/chartex" xmlns:cx6="http://schemas.microsoft.com/office/drawing/2016/5/12/chartex" xmlns:cx7="http://schemas.microsoft.com/office/drawing/2016/5/13/chartex" xmlns:cx8="http://schemas.microsoft.com/office/drawing/2016/5/14/chartex" xmlns:mc="http://schemas.openxmlformats.org/markup-compatibility/2006" xmlns:aink="http://schemas.microsoft.com/office/drawing/2016/ink" xmlns:am3d="http://schemas.microsoft.com/office/drawing/2017/model3d" xmlns:o="urn:schemas-microsoft-com:office:office" xmlns:r="http://schemas.openxmlformats.org/officeDocument/2006/relationships" xmlns:m="http://schemas.openxmlformats.org/officeDocument/2006/math" xmlns:v="urn:schemas-microsoft-com:vml" xmlns:wp14="http://schemas.microsoft.com/office/word/2010/wordprocessingDrawing" xmlns:wp="http://schemas.openxmlformats.org/drawingml/2006/wordprocessingDrawing" xmlns:w10="urn:schemas-microsoft-com:office:word" xmlns:w="http://schemas.openxmlformats.org/wordprocessingml/2006/main" xmlns:w14="http://schemas.microsoft.com/office/word/2010/wordml" xmlns:w15="http://schemas.microsoft.com/office/word/2012/wordml" xmlns:w16cid="http://schemas.microsoft.com/office/word/2016/wordml/cid" xmlns:w16se="http://schemas.microsoft.com/office/word/2015/wordml/symex" xmlns:wpg="http://schemas.microsoft.com/office/word/2010/wordprocessingGroup" xmlns:wpi="http://schemas.microsoft.com/office/word/2010/wordprocessingInk" xmlns:wne="http://schemas.microsoft.com/office/word/2006/wordml" xmlns:wps="http://schemas.microsoft.com/office/word/2010/wordprocessingShape" mc:Ignorable="w14 w15 w16se w16cid wp14">
   <w:p>
     <w:pPr>
-      <w:pStyle w:val="Footer"/>
-      <w:tabs>
-        <w:tab w:val="clear" w:pos="9356"/>
-        <w:tab w:val="right" w:pos="10490"/>
-      </w:tabs>
+      <w:spacing w:after="0" w:line="260" w:lineRule="exact"/>
+      <w:jc w:val="left"/>
     </w:pPr>
     <w:r>
-      <mc:AlternateContent>
-        <mc:Choice Requires="wps">
-          <w:drawing>
-            <wp:inline distT="0" distB="0" distL="0" distR="0" wp14:anchorId="3A65215E" wp14:editId="491AED31">
-              <wp:extent cx="6686550" cy="0"/>
-              <wp:effectExtent l="0" t="0" r="0" b="0"/>
-              <wp:docPr id="21" name="AutoShape 50" descr="Seperates document body from footer" title="Footer line"/>
-              <wp:cNvGraphicFramePr>
-                <a:graphicFrameLocks xmlns:a="http://schemas.openxmlformats.org/drawingml/2006/main"/>
-              </wp:cNvGraphicFramePr>
-              <a:graphic xmlns:a="http://schemas.openxmlformats.org/drawingml/2006/main">
-                <a:graphicData uri="http://schemas.microsoft.com/office/word/2010/wordprocessingShape">
-                  <wps:wsp>
-                    <wps:cNvCnPr>
-                      <a:cxnSpLocks noChangeShapeType="1"/>
-                    </wps:cNvCnPr>
-                    <wps:spPr bwMode="auto">
-                      <a:xfrm>
-                        <a:off x="0" y="0"/>
-                        <a:ext cx="6686550" cy="0"/>
-                      </a:xfrm>
-                      <a:prstGeom prst="straightConnector1">
-                        <a:avLst/>
-                      </a:prstGeom>
-                      <a:noFill/>
-                      <a:ln w="25400">
-                        <a:solidFill>
-                          <a:srgbClr val="002D62"/>
-                        </a:solidFill>
-                        <a:round/>
-                        <a:headEnd/>
-                        <a:tailEnd/>
-                      </a:ln>
-                      <a:extLst>
-                        <a:ext uri="{909E8E84-426E-40DD-AFC4-6F175D3DCCD1}">
-                          <a14:hiddenFill xmlns:a14="http://schemas.microsoft.com/office/drawing/2010/main">
-                            <a:noFill/>
-                          </a14:hiddenFill>
-                        </a:ext>
-                      </a:extLst>
-                    </wps:spPr>
-                    <wps:bodyPr/>
-                  </wps:wsp>
-                </a:graphicData>
-              </a:graphic>
-            </wp:inline>
-          </w:drawing>
-        </mc:Choice>
-        <mc:Fallback xmlns:w16se="http://schemas.microsoft.com/office/word/2015/wordml/symex" xmlns:w16cid="http://schemas.microsoft.com/office/word/2016/wordml/cid" xmlns:am3d="http://schemas.microsoft.com/office/drawing/2017/model3d" xmlns:aink="http://schemas.microsoft.com/office/drawing/2016/ink" xmlns:cx8="http://schemas.microsoft.com/office/drawing/2016/5/14/chartex" xmlns:cx7="http://schemas.microsoft.com/office/drawing/2016/5/13/chartex" xmlns:cx6="http://schemas.microsoft.com/office/drawing/2016/5/12/chartex" xmlns:cx5="http://schemas.microsoft.com/office/drawing/2016/5/11/chartex" xmlns:cx4="http://schemas.microsoft.com/office/drawing/2016/5/10/chartex" xmlns:cx3="http://schemas.microsoft.com/office/drawing/2016/5/9/chartex" xmlns:cx2="http://schemas.microsoft.com/office/drawing/2015/10/21/chartex" xmlns:cx1="http://schemas.microsoft.com/office/drawing/2015/9/8/chartex" xmlns:cx="http://schemas.microsoft.com/office/drawing/2014/chartex">
-          <w:pict>
-            <v:shapetype w14:anchorId="6CD77AF1" id="_x0000_t32" coordsize="21600,21600" o:spt="32" o:oned="t" path="m,l21600,21600e" filled="f">
-              <v:path arrowok="t" fillok="f" o:connecttype="none"/>
-              <o:lock v:ext="edit" shapetype="t"/>
-            </v:shapetype>
-            <v:shape id="AutoShape 50" o:spid="_x0000_s1026" type="#_x0000_t32" alt="Title: Footer line - Description: Seperates document body from footer" style="width:526.5pt;height:0;visibility:visible;mso-wrap-style:square;mso-left-percent:-10001;mso-top-percent:-10001;mso-position-horizontal:absolute;mso-position-horizontal-relative:char;mso-position-vertical:absolute;mso-position-vertical-relative:line;mso-left-percent:-10001;mso-top-percent:-10001" o:gfxdata="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" strokecolor="#002d62" strokeweight="2pt">
-              <w10:anchorlock/>
-            </v:shape>
-          </w:pict>
-        </mc:Fallback>
-      </mc:AlternateContent>
+      <w:rPr>
+        <w:rFonts w:ascii="Arial" w:eastAsia="Times New Roman" w:hAnsi="Arial" w:cs="Tahoma"/>
+        <w:noProof/>
+        <w:sz w:val="18"/>
+        <w:szCs w:val="18"/>
+        <w:lang w:eastAsia="en-GB"/>
+      </w:rPr>
+      <w:drawing>
+        <wp:anchor distT="0" distB="0" distL="114300" distR="114300" simplePos="0" relativeHeight="251665408" behindDoc="1" locked="0" layoutInCell="1" allowOverlap="1" wp14:anchorId="4EFF27DD" wp14:editId="0AC47CFE">
+          <wp:simplePos x="0" y="0"/>
+          <wp:positionH relativeFrom="page">
+            <wp:align>right</wp:align>
+          </wp:positionH>
+          <wp:positionV relativeFrom="page">
+            <wp:align>bottom</wp:align>
+          </wp:positionV>
+          <wp:extent cx="1651635" cy="935355"/>
+          <wp:effectExtent l="0" t="0" r="5715" b="0"/>
+          <wp:wrapNone/>
+          <wp:docPr id="11" name="Picture 11"/>
+          <wp:cNvGraphicFramePr>
+            <a:graphicFrameLocks xmlns:a="http://schemas.openxmlformats.org/drawingml/2006/main" noChangeAspect="1"/>
+          </wp:cNvGraphicFramePr>
+          <a:graphic xmlns:a="http://schemas.openxmlformats.org/drawingml/2006/main">
+            <a:graphicData uri="http://schemas.openxmlformats.org/drawingml/2006/picture">
+              <pic:pic xmlns:pic="http://schemas.openxmlformats.org/drawingml/2006/picture">
+                <pic:nvPicPr>
+                  <pic:cNvPr id="0" name="logo_dots.png"/>
+                  <pic:cNvPicPr/>
+                </pic:nvPicPr>
+                <pic:blipFill>
+                  <a:blip r:embed="rId1" cstate="print">
+                    <a:extLst>
+                      <a:ext uri="{28A0092B-C50C-407E-A947-70E740481C1C}">
+                        <a14:useLocalDpi xmlns:a14="http://schemas.microsoft.com/office/drawing/2010/main" val="0"/>
+                      </a:ext>
+                    </a:extLst>
+                  </a:blip>
+                  <a:stretch>
+                    <a:fillRect/>
+                  </a:stretch>
+                </pic:blipFill>
+                <pic:spPr>
+                  <a:xfrm>
+                    <a:off x="0" y="0"/>
+                    <a:ext cx="1651635" cy="935355"/>
+                  </a:xfrm>
+                  <a:prstGeom prst="rect">
+                    <a:avLst/>
+                  </a:prstGeom>
+                </pic:spPr>
+              </pic:pic>
+            </a:graphicData>
+          </a:graphic>
+          <wp14:sizeRelH relativeFrom="page">
+            <wp14:pctWidth>0</wp14:pctWidth>
+          </wp14:sizeRelH>
+          <wp14:sizeRelV relativeFrom="page">
+            <wp14:pctHeight>0</wp14:pctHeight>
+          </wp14:sizeRelV>
+        </wp:anchor>
+      </w:drawing>
     </w:r>
     <w:r>
-      <w:tab/>
+      <w:rPr>
+        <w:rFonts w:ascii="Arial" w:eastAsia="Times New Roman" w:hAnsi="Arial" w:cs="Tahoma"/>
+        <w:sz w:val="18"/>
+        <w:szCs w:val="18"/>
+        <w:lang w:eastAsia="en-GB"/>
+      </w:rPr>
+      <w:br/>
     </w:r>
     <w:r>
-      <w:t>Page</w:t>
-    </w:r>
-    <w:r>
-      <w:t xml:space="preserve"> </w:t>
-    </w:r>
-    <w:r>
+      <w:rPr>
+        <w:rFonts w:ascii="Arial" w:eastAsia="Times New Roman" w:hAnsi="Arial" w:cs="Tahoma"/>
+        <w:sz w:val="18"/>
+        <w:szCs w:val="18"/>
+        <w:lang w:eastAsia="en-GB"/>
+      </w:rPr>
       <w:fldChar w:fldCharType="begin"/>
     </w:r>
     <w:r>
+      <w:rPr>
+        <w:rFonts w:ascii="Arial" w:eastAsia="Times New Roman" w:hAnsi="Arial" w:cs="Tahoma"/>
+        <w:sz w:val="18"/>
+        <w:szCs w:val="18"/>
+        <w:lang w:eastAsia="en-GB"/>
+      </w:rPr>
       <w:instrText xml:space="preserve"> PAGE  \* Arabic  \* MERGEFORMAT </w:instrText>
     </w:r>
     <w:r>
+      <w:rPr>
+        <w:rFonts w:ascii="Arial" w:eastAsia="Times New Roman" w:hAnsi="Arial" w:cs="Tahoma"/>
+        <w:sz w:val="18"/>
+        <w:szCs w:val="18"/>
+        <w:lang w:eastAsia="en-GB"/>
+      </w:rPr>
       <w:fldChar w:fldCharType="separate"/>
     </w:r>
     <w:r>
-      <w:t>5</w:t>
+      <w:rPr>
+        <w:rFonts w:ascii="Arial" w:eastAsia="Times New Roman" w:hAnsi="Arial" w:cs="Tahoma"/>
+        <w:sz w:val="18"/>
+        <w:szCs w:val="18"/>
+        <w:lang w:eastAsia="en-GB"/>
+      </w:rPr>
+      <w:t>2</w:t>
     </w:r>
     <w:r>
+      <w:rPr>
+        <w:rFonts w:ascii="Arial" w:eastAsia="Times New Roman" w:hAnsi="Arial" w:cs="Tahoma"/>
+        <w:sz w:val="18"/>
+        <w:szCs w:val="18"/>
+        <w:lang w:eastAsia="en-GB"/>
+      </w:rPr>
       <w:fldChar w:fldCharType="end"/>
     </w:r>
-    <w:r>
-      <w:t xml:space="preserve"> of </w:t>
-    </w:r>
-    <w:r>
-      <w:fldChar w:fldCharType="begin"/>
-    </w:r>
-    <w:r>
-      <w:instrText xml:space="preserve"> NUMPAGES  \* Arabic  \* MERGEFORMAT </w:instrText>
-    </w:r>
-    <w:r>
-      <w:fldChar w:fldCharType="separate"/>
-    </w:r>
-    <w:r>
-      <w:t>5</w:t>
-    </w:r>
-    <w:r>
-      <w:fldChar w:fldCharType="end"/>
-    </w:r>
-    <w:r>
-      <w:tab/>
-      <w:t xml:space="preserve">Revision </w:t>
-    </w:r>
-    <w:r>
-      <w:t>0</w:t>
-    </w:r>
   </w:p>
-  <w:p>
-    <w:pPr>
-      <w:pStyle w:val="Footer"/>
-    </w:pPr>
-  </w:p>
-  <w:p/>
 </w:ftr>
 </file>
 
 <file path=word/footnotes.xml><?xml version="1.0" encoding="utf-8"?>
-<w:footnotes xmlns:wpc="http://schemas.microsoft.com/office/word/2010/wordprocessingCanvas" xmlns:mc="http://schemas.openxmlformats.org/markup-compatibility/2006" xmlns:o="urn:schemas-microsoft-com:office:office" xmlns:r="http://schemas.openxmlformats.org/officeDocument/2006/relationships" xmlns:m="http://schemas.openxmlformats.org/officeDocument/2006/math" xmlns:v="urn:schemas-microsoft-com:vml" xmlns:wp14="http://schemas.microsoft.com/office/word/2010/wordprocessingDrawing" xmlns:wp="http://schemas.openxmlformats.org/drawingml/2006/wordprocessingDrawing" xmlns:w10="urn:schemas-microsoft-com:office:word" xmlns:w="http://schemas.openxmlformats.org/wordprocessingml/2006/main" xmlns:w14="http://schemas.microsoft.com/office/word/2010/wordml" xmlns:w15="http://schemas.microsoft.com/office/word/2012/wordml" xmlns:wpg="http://schemas.microsoft.com/office/word/2010/wordprocessingGroup" xmlns:wpi="http://schemas.microsoft.com/office/word/2010/wordprocessingInk" xmlns:wne="http://schemas.microsoft.com/office/word/2006/wordml" xmlns:wps="http://schemas.microsoft.com/office/word/2010/wordprocessingShape" mc:Ignorable="w14 w15 wp14">
+<w:footnotes xmlns:wpc="http://schemas.microsoft.com/office/word/2010/wordprocessingCanvas" xmlns:cx="http://schemas.microsoft.com/office/drawing/2014/chartex" xmlns:cx1="http://schemas.microsoft.com/office/drawing/2015/9/8/chartex" xmlns:cx2="http://schemas.microsoft.com/office/drawing/2015/10/21/chartex" xmlns:cx3="http://schemas.microsoft.com/office/drawing/2016/5/9/chartex" xmlns:cx4="http://schemas.microsoft.com/office/drawing/2016/5/10/chartex" xmlns:cx5="http://schemas.microsoft.com/office/drawing/2016/5/11/chartex" xmlns:cx6="http://schemas.microsoft.com/office/drawing/2016/5/12/chartex" xmlns:cx7="http://schemas.microsoft.com/office/drawing/2016/5/13/chartex" xmlns:cx8="http://schemas.microsoft.com/office/drawing/2016/5/14/chartex" xmlns:mc="http://schemas.openxmlformats.org/markup-compatibility/2006" xmlns:aink="http://schemas.microsoft.com/office/drawing/2016/ink" xmlns:am3d="http://schemas.microsoft.com/office/drawing/2017/model3d" xmlns:o="urn:schemas-microsoft-com:office:office" xmlns:r="http://schemas.openxmlformats.org/officeDocument/2006/relationships" xmlns:m="http://schemas.openxmlformats.org/officeDocument/2006/math" xmlns:v="urn:schemas-microsoft-com:vml" xmlns:wp14="http://schemas.microsoft.com/office/word/2010/wordprocessingDrawing" xmlns:wp="http://schemas.openxmlformats.org/drawingml/2006/wordprocessingDrawing" xmlns:w10="urn:schemas-microsoft-com:office:word" xmlns:w="http://schemas.openxmlformats.org/wordprocessingml/2006/main" xmlns:w14="http://schemas.microsoft.com/office/word/2010/wordml" xmlns:w15="http://schemas.microsoft.com/office/word/2012/wordml" xmlns:w16cid="http://schemas.microsoft.com/office/word/2016/wordml/cid" xmlns:w16se="http://schemas.microsoft.com/office/word/2015/wordml/symex" xmlns:wpg="http://schemas.microsoft.com/office/word/2010/wordprocessingGroup" xmlns:wpi="http://schemas.microsoft.com/office/word/2010/wordprocessingInk" xmlns:wne="http://schemas.microsoft.com/office/word/2006/wordml" xmlns:wps="http://schemas.microsoft.com/office/word/2010/wordprocessingShape" mc:Ignorable="w14 w15 w16se w16cid wp14">
   <w:footnote w:type="separator" w:id="-1">
     <w:p>
       <w:pPr>
@@ -1256,26 +1371,34 @@
 </file>
 
 <file path=word/header1.xml><?xml version="1.0" encoding="utf-8"?>
-<w:hdr xmlns:wpc="http://schemas.microsoft.com/office/word/2010/wordprocessingCanvas" xmlns:mc="http://schemas.openxmlformats.org/markup-compatibility/2006" xmlns:o="urn:schemas-microsoft-com:office:office" xmlns:r="http://schemas.openxmlformats.org/officeDocument/2006/relationships" xmlns:m="http://schemas.openxmlformats.org/officeDocument/2006/math" xmlns:v="urn:schemas-microsoft-com:vml" xmlns:wp14="http://schemas.microsoft.com/office/word/2010/wordprocessingDrawing" xmlns:wp="http://schemas.openxmlformats.org/drawingml/2006/wordprocessingDrawing" xmlns:w10="urn:schemas-microsoft-com:office:word" xmlns:w="http://schemas.openxmlformats.org/wordprocessingml/2006/main" xmlns:w14="http://schemas.microsoft.com/office/word/2010/wordml" xmlns:w15="http://schemas.microsoft.com/office/word/2012/wordml" xmlns:wpg="http://schemas.microsoft.com/office/word/2010/wordprocessingGroup" xmlns:wpi="http://schemas.microsoft.com/office/word/2010/wordprocessingInk" xmlns:wne="http://schemas.microsoft.com/office/word/2006/wordml" xmlns:wps="http://schemas.microsoft.com/office/word/2010/wordprocessingShape" mc:Ignorable="w14 w15 wp14">
+<w:hdr xmlns:wpc="http://schemas.microsoft.com/office/word/2010/wordprocessingCanvas" xmlns:cx="http://schemas.microsoft.com/office/drawing/2014/chartex" xmlns:cx1="http://schemas.microsoft.com/office/drawing/2015/9/8/chartex" xmlns:cx2="http://schemas.microsoft.com/office/drawing/2015/10/21/chartex" xmlns:cx3="http://schemas.microsoft.com/office/drawing/2016/5/9/chartex" xmlns:cx4="http://schemas.microsoft.com/office/drawing/2016/5/10/chartex" xmlns:cx5="http://schemas.microsoft.com/office/drawing/2016/5/11/chartex" xmlns:cx6="http://schemas.microsoft.com/office/drawing/2016/5/12/chartex" xmlns:cx7="http://schemas.microsoft.com/office/drawing/2016/5/13/chartex" xmlns:cx8="http://schemas.microsoft.com/office/drawing/2016/5/14/chartex" xmlns:mc="http://schemas.openxmlformats.org/markup-compatibility/2006" xmlns:aink="http://schemas.microsoft.com/office/drawing/2016/ink" xmlns:am3d="http://schemas.microsoft.com/office/drawing/2017/model3d" xmlns:o="urn:schemas-microsoft-com:office:office" xmlns:r="http://schemas.openxmlformats.org/officeDocument/2006/relationships" xmlns:m="http://schemas.openxmlformats.org/officeDocument/2006/math" xmlns:v="urn:schemas-microsoft-com:vml" xmlns:wp14="http://schemas.microsoft.com/office/word/2010/wordprocessingDrawing" xmlns:wp="http://schemas.openxmlformats.org/drawingml/2006/wordprocessingDrawing" xmlns:w10="urn:schemas-microsoft-com:office:word" xmlns:w="http://schemas.openxmlformats.org/wordprocessingml/2006/main" xmlns:w14="http://schemas.microsoft.com/office/word/2010/wordml" xmlns:w15="http://schemas.microsoft.com/office/word/2012/wordml" xmlns:w16cid="http://schemas.microsoft.com/office/word/2016/wordml/cid" xmlns:w16se="http://schemas.microsoft.com/office/word/2015/wordml/symex" xmlns:wpg="http://schemas.microsoft.com/office/word/2010/wordprocessingGroup" xmlns:wpi="http://schemas.microsoft.com/office/word/2010/wordprocessingInk" xmlns:wne="http://schemas.microsoft.com/office/word/2006/wordml" xmlns:wps="http://schemas.microsoft.com/office/word/2010/wordprocessingShape" mc:Ignorable="w14 w15 w16se w16cid wp14">
   <w:p>
+    <w:pPr>
+      <w:pStyle w:val="Header"/>
+      <w:tabs>
+        <w:tab w:val="clear" w:pos="4513"/>
+        <w:tab w:val="clear" w:pos="9026"/>
+        <w:tab w:val="left" w:pos="8550"/>
+      </w:tabs>
+    </w:pPr>
     <w:r>
       <w:rPr>
         <w:noProof/>
         <w:lang w:eastAsia="en-GB"/>
       </w:rPr>
       <w:drawing>
-        <wp:anchor distT="0" distB="0" distL="114300" distR="114300" simplePos="0" relativeHeight="251658240" behindDoc="0" locked="0" layoutInCell="1" allowOverlap="1" wp14:anchorId="2F7855C4" wp14:editId="3B388CDF">
+        <wp:anchor distT="0" distB="0" distL="114300" distR="114300" simplePos="0" relativeHeight="251663360" behindDoc="1" locked="0" layoutInCell="1" allowOverlap="1" wp14:anchorId="7E3CDC30" wp14:editId="0762B037">
           <wp:simplePos x="0" y="0"/>
-          <wp:positionH relativeFrom="margin">
+          <wp:positionH relativeFrom="page">
             <wp:align>right</wp:align>
           </wp:positionH>
-          <wp:positionV relativeFrom="paragraph">
-            <wp:posOffset>2540</wp:posOffset>
+          <wp:positionV relativeFrom="page">
+            <wp:align>top</wp:align>
           </wp:positionV>
-          <wp:extent cx="819150" cy="524510"/>
-          <wp:effectExtent l="0" t="0" r="0" b="8890"/>
+          <wp:extent cx="2160905" cy="977900"/>
+          <wp:effectExtent l="0" t="0" r="0" b="0"/>
           <wp:wrapSquare wrapText="bothSides"/>
-          <wp:docPr id="12" name="Picture 28" descr="qedi logo"/>
+          <wp:docPr id="10" name="Picture 10"/>
           <wp:cNvGraphicFramePr>
             <a:graphicFrameLocks xmlns:a="http://schemas.openxmlformats.org/drawingml/2006/main" noChangeAspect="1"/>
           </wp:cNvGraphicFramePr>
@@ -1283,38 +1406,113 @@
             <a:graphicData uri="http://schemas.openxmlformats.org/drawingml/2006/picture">
               <pic:pic xmlns:pic="http://schemas.openxmlformats.org/drawingml/2006/picture">
                 <pic:nvPicPr>
-                  <pic:cNvPr id="0" name="Picture 28" descr="Qedi_Logos/QEDI_Logo_2_Col_Coated_Positive.eps"/>
-                  <pic:cNvPicPr>
-                    <a:picLocks noChangeAspect="1" noChangeArrowheads="1"/>
-                  </pic:cNvPicPr>
+                  <pic:cNvPr id="0" name="logo.png"/>
+                  <pic:cNvPicPr/>
                 </pic:nvPicPr>
                 <pic:blipFill>
-                  <a:blip r:embed="rId1">
+                  <a:blip r:embed="rId1" cstate="print">
                     <a:extLst>
                       <a:ext uri="{28A0092B-C50C-407E-A947-70E740481C1C}">
                         <a14:useLocalDpi xmlns:a14="http://schemas.microsoft.com/office/drawing/2010/main" val="0"/>
                       </a:ext>
                     </a:extLst>
                   </a:blip>
-                  <a:srcRect/>
                   <a:stretch>
                     <a:fillRect/>
                   </a:stretch>
                 </pic:blipFill>
-                <pic:spPr bwMode="auto">
+                <pic:spPr>
                   <a:xfrm>
                     <a:off x="0" y="0"/>
-                    <a:ext cx="819150" cy="524510"/>
+                    <a:ext cx="2160905" cy="977900"/>
                   </a:xfrm>
                   <a:prstGeom prst="rect">
                     <a:avLst/>
                   </a:prstGeom>
                   <a:noFill/>
-                  <a:ln w="9525">
+                  <a:ln>
                     <a:noFill/>
-                    <a:miter lim="800000"/>
-                    <a:headEnd/>
-                    <a:tailEnd/>
+                  </a:ln>
+                </pic:spPr>
+              </pic:pic>
+            </a:graphicData>
+          </a:graphic>
+          <wp14:sizeRelH relativeFrom="page">
+            <wp14:pctWidth>0</wp14:pctWidth>
+          </wp14:sizeRelH>
+          <wp14:sizeRelV relativeFrom="page">
+            <wp14:pctHeight>0</wp14:pctHeight>
+          </wp14:sizeRelV>
+        </wp:anchor>
+      </w:drawing>
+    </w:r>
+  </w:p>
+</w:hdr>
+</file>
+
+<file path=word/header2.xml><?xml version="1.0" encoding="utf-8"?>
+<w:hdr xmlns:wpc="http://schemas.microsoft.com/office/word/2010/wordprocessingCanvas" xmlns:cx="http://schemas.microsoft.com/office/drawing/2014/chartex" xmlns:cx1="http://schemas.microsoft.com/office/drawing/2015/9/8/chartex" xmlns:cx2="http://schemas.microsoft.com/office/drawing/2015/10/21/chartex" xmlns:cx3="http://schemas.microsoft.com/office/drawing/2016/5/9/chartex" xmlns:cx4="http://schemas.microsoft.com/office/drawing/2016/5/10/chartex" xmlns:cx5="http://schemas.microsoft.com/office/drawing/2016/5/11/chartex" xmlns:cx6="http://schemas.microsoft.com/office/drawing/2016/5/12/chartex" xmlns:cx7="http://schemas.microsoft.com/office/drawing/2016/5/13/chartex" xmlns:cx8="http://schemas.microsoft.com/office/drawing/2016/5/14/chartex" xmlns:mc="http://schemas.openxmlformats.org/markup-compatibility/2006" xmlns:aink="http://schemas.microsoft.com/office/drawing/2016/ink" xmlns:am3d="http://schemas.microsoft.com/office/drawing/2017/model3d" xmlns:o="urn:schemas-microsoft-com:office:office" xmlns:r="http://schemas.openxmlformats.org/officeDocument/2006/relationships" xmlns:m="http://schemas.openxmlformats.org/officeDocument/2006/math" xmlns:v="urn:schemas-microsoft-com:vml" xmlns:wp14="http://schemas.microsoft.com/office/word/2010/wordprocessingDrawing" xmlns:wp="http://schemas.openxmlformats.org/drawingml/2006/wordprocessingDrawing" xmlns:w10="urn:schemas-microsoft-com:office:word" xmlns:w="http://schemas.openxmlformats.org/wordprocessingml/2006/main" xmlns:w14="http://schemas.microsoft.com/office/word/2010/wordml" xmlns:w15="http://schemas.microsoft.com/office/word/2012/wordml" xmlns:w16cid="http://schemas.microsoft.com/office/word/2016/wordml/cid" xmlns:w16se="http://schemas.microsoft.com/office/word/2015/wordml/symex" xmlns:wpg="http://schemas.microsoft.com/office/word/2010/wordprocessingGroup" xmlns:wpi="http://schemas.microsoft.com/office/word/2010/wordprocessingInk" xmlns:wne="http://schemas.microsoft.com/office/word/2006/wordml" xmlns:wps="http://schemas.microsoft.com/office/word/2010/wordprocessingShape" mc:Ignorable="w14 w15 w16se w16cid wp14">
+  <w:p>
+    <w:pPr>
+      <w:pStyle w:val="Header"/>
+      <w:tabs>
+        <w:tab w:val="clear" w:pos="4513"/>
+        <w:tab w:val="clear" w:pos="9026"/>
+        <w:tab w:val="left" w:pos="900"/>
+      </w:tabs>
+    </w:pPr>
+    <w:r>
+      <w:rPr>
+        <w:rFonts w:cs="Arial"/>
+        <w:noProof/>
+        <w:lang w:eastAsia="en-GB"/>
+      </w:rPr>
+      <w:drawing>
+        <wp:anchor distT="0" distB="0" distL="114300" distR="114300" simplePos="0" relativeHeight="251661312" behindDoc="1" locked="0" layoutInCell="1" allowOverlap="1" wp14:anchorId="5ED1DBDB" wp14:editId="15C92F1F">
+          <wp:simplePos x="0" y="0"/>
+          <wp:positionH relativeFrom="page">
+            <wp:align>left</wp:align>
+          </wp:positionH>
+          <wp:positionV relativeFrom="page">
+            <wp:align>bottom</wp:align>
+          </wp:positionV>
+          <wp:extent cx="7558405" cy="10691495"/>
+          <wp:effectExtent l="0" t="0" r="4445" b="0"/>
+          <wp:wrapNone/>
+          <wp:docPr id="9" name="Picture 9"/>
+          <wp:cNvGraphicFramePr>
+            <a:graphicFrameLocks xmlns:a="http://schemas.openxmlformats.org/drawingml/2006/main" noChangeAspect="1"/>
+          </wp:cNvGraphicFramePr>
+          <a:graphic xmlns:a="http://schemas.openxmlformats.org/drawingml/2006/main">
+            <a:graphicData uri="http://schemas.openxmlformats.org/drawingml/2006/picture">
+              <pic:pic xmlns:pic="http://schemas.openxmlformats.org/drawingml/2006/picture">
+                <pic:nvPicPr>
+                  <pic:cNvPr id="0" name="Document covers ASSET A43.png"/>
+                  <pic:cNvPicPr/>
+                </pic:nvPicPr>
+                <pic:blipFill>
+                  <a:blip r:embed="rId1" cstate="print">
+                    <a:extLst>
+                      <a:ext uri="{28A0092B-C50C-407E-A947-70E740481C1C}">
+                        <a14:useLocalDpi xmlns:a14="http://schemas.microsoft.com/office/drawing/2010/main" val="0"/>
+                      </a:ext>
+                    </a:extLst>
+                  </a:blip>
+                  <a:stretch>
+                    <a:fillRect/>
+                  </a:stretch>
+                </pic:blipFill>
+                <pic:spPr>
+                  <a:xfrm>
+                    <a:off x="0" y="0"/>
+                    <a:ext cx="7558405" cy="10691495"/>
+                  </a:xfrm>
+                  <a:prstGeom prst="rect">
+                    <a:avLst/>
+                  </a:prstGeom>
+                  <a:noFill/>
+                  <a:ln>
+                    <a:noFill/>
                   </a:ln>
                 </pic:spPr>
               </pic:pic>
@@ -1330,87 +1528,14 @@
       </w:drawing>
     </w:r>
     <w:r>
-      <w:rPr>
-        <w:noProof/>
-        <w:lang w:eastAsia="en-GB"/>
-      </w:rPr>
-      <mc:AlternateContent>
-        <mc:Choice Requires="wps">
-          <w:drawing>
-            <wp:anchor distT="0" distB="0" distL="114300" distR="114300" simplePos="0" relativeHeight="251659264" behindDoc="0" locked="0" layoutInCell="1" allowOverlap="1" wp14:anchorId="36EC3818" wp14:editId="2C6F7440">
-              <wp:simplePos x="0" y="0"/>
-              <wp:positionH relativeFrom="margin">
-                <wp:align>left</wp:align>
-              </wp:positionH>
-              <wp:positionV relativeFrom="paragraph">
-                <wp:posOffset>592455</wp:posOffset>
-              </wp:positionV>
-              <wp:extent cx="6661150" cy="0"/>
-              <wp:effectExtent l="0" t="0" r="0" b="0"/>
-              <wp:wrapNone/>
-              <wp:docPr id="41" name="AutoShape 50" descr="Seperates header from document body" title="Header line"/>
-              <wp:cNvGraphicFramePr>
-                <a:graphicFrameLocks xmlns:a="http://schemas.openxmlformats.org/drawingml/2006/main"/>
-              </wp:cNvGraphicFramePr>
-              <a:graphic xmlns:a="http://schemas.openxmlformats.org/drawingml/2006/main">
-                <a:graphicData uri="http://schemas.microsoft.com/office/word/2010/wordprocessingShape">
-                  <wps:wsp>
-                    <wps:cNvCnPr>
-                      <a:cxnSpLocks noChangeShapeType="1"/>
-                    </wps:cNvCnPr>
-                    <wps:spPr bwMode="auto">
-                      <a:xfrm>
-                        <a:off x="0" y="0"/>
-                        <a:ext cx="6661150" cy="0"/>
-                      </a:xfrm>
-                      <a:prstGeom prst="straightConnector1">
-                        <a:avLst/>
-                      </a:prstGeom>
-                      <a:noFill/>
-                      <a:ln w="25400">
-                        <a:solidFill>
-                          <a:srgbClr val="002D62"/>
-                        </a:solidFill>
-                        <a:round/>
-                        <a:headEnd/>
-                        <a:tailEnd/>
-                      </a:ln>
-                      <a:extLst>
-                        <a:ext uri="{909E8E84-426E-40DD-AFC4-6F175D3DCCD1}">
-                          <a14:hiddenFill xmlns:a14="http://schemas.microsoft.com/office/drawing/2010/main">
-                            <a:noFill/>
-                          </a14:hiddenFill>
-                        </a:ext>
-                      </a:extLst>
-                    </wps:spPr>
-                    <wps:bodyPr/>
-                  </wps:wsp>
-                </a:graphicData>
-              </a:graphic>
-            </wp:anchor>
-          </w:drawing>
-        </mc:Choice>
-        <mc:Fallback xmlns:w16se="http://schemas.microsoft.com/office/word/2015/wordml/symex" xmlns:w16cid="http://schemas.microsoft.com/office/word/2016/wordml/cid" xmlns:am3d="http://schemas.microsoft.com/office/drawing/2017/model3d" xmlns:aink="http://schemas.microsoft.com/office/drawing/2016/ink" xmlns:cx8="http://schemas.microsoft.com/office/drawing/2016/5/14/chartex" xmlns:cx7="http://schemas.microsoft.com/office/drawing/2016/5/13/chartex" xmlns:cx6="http://schemas.microsoft.com/office/drawing/2016/5/12/chartex" xmlns:cx5="http://schemas.microsoft.com/office/drawing/2016/5/11/chartex" xmlns:cx4="http://schemas.microsoft.com/office/drawing/2016/5/10/chartex" xmlns:cx3="http://schemas.microsoft.com/office/drawing/2016/5/9/chartex" xmlns:cx2="http://schemas.microsoft.com/office/drawing/2015/10/21/chartex" xmlns:cx1="http://schemas.microsoft.com/office/drawing/2015/9/8/chartex" xmlns:cx="http://schemas.microsoft.com/office/drawing/2014/chartex">
-          <w:pict>
-            <v:shapetype w14:anchorId="6749E1D8" id="_x0000_t32" coordsize="21600,21600" o:spt="32" o:oned="t" path="m,l21600,21600e" filled="f">
-              <v:path arrowok="t" fillok="f" o:connecttype="none"/>
-              <o:lock v:ext="edit" shapetype="t"/>
-            </v:shapetype>
-            <v:shape id="AutoShape 50" o:spid="_x0000_s1026" type="#_x0000_t32" alt="Title: Header line - Description: Seperates header from document body" style="position:absolute;margin-left:0;margin-top:46.65pt;width:524.5pt;height:0;z-index:251659264;visibility:visible;mso-wrap-style:square;mso-wrap-distance-left:9pt;mso-wrap-distance-top:0;mso-wrap-distance-right:9pt;mso-wrap-distance-bottom:0;mso-position-horizontal:left;mso-position-horizontal-relative:margin;mso-position-vertical:absolute;mso-position-vertical-relative:text" o:gfxdata="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" strokecolor="#002d62" strokeweight="2pt">
-              <w10:wrap anchorx="margin"/>
-            </v:shape>
-          </w:pict>
-        </mc:Fallback>
-      </mc:AlternateContent>
+      <w:tab/>
     </w:r>
   </w:p>
-  <w:p/>
-  <w:p/>
 </w:hdr>
 </file>
 
 <file path=word/numbering.xml><?xml version="1.0" encoding="utf-8"?>
-<w:numbering xmlns:wpc="http://schemas.microsoft.com/office/word/2010/wordprocessingCanvas" xmlns:mc="http://schemas.openxmlformats.org/markup-compatibility/2006" xmlns:o="urn:schemas-microsoft-com:office:office" xmlns:r="http://schemas.openxmlformats.org/officeDocument/2006/relationships" xmlns:m="http://schemas.openxmlformats.org/officeDocument/2006/math" xmlns:v="urn:schemas-microsoft-com:vml" xmlns:wp14="http://schemas.microsoft.com/office/word/2010/wordprocessingDrawing" xmlns:wp="http://schemas.openxmlformats.org/drawingml/2006/wordprocessingDrawing" xmlns:w10="urn:schemas-microsoft-com:office:word" xmlns:w="http://schemas.openxmlformats.org/wordprocessingml/2006/main" xmlns:w14="http://schemas.microsoft.com/office/word/2010/wordml" xmlns:w15="http://schemas.microsoft.com/office/word/2012/wordml" xmlns:wpg="http://schemas.microsoft.com/office/word/2010/wordprocessingGroup" xmlns:wpi="http://schemas.microsoft.com/office/word/2010/wordprocessingInk" xmlns:wne="http://schemas.microsoft.com/office/word/2006/wordml" xmlns:wps="http://schemas.microsoft.com/office/word/2010/wordprocessingShape" mc:Ignorable="w14 w15 wp14">
+<w:numbering xmlns:wpc="http://schemas.microsoft.com/office/word/2010/wordprocessingCanvas" xmlns:cx="http://schemas.microsoft.com/office/drawing/2014/chartex" xmlns:cx1="http://schemas.microsoft.com/office/drawing/2015/9/8/chartex" xmlns:cx2="http://schemas.microsoft.com/office/drawing/2015/10/21/chartex" xmlns:cx3="http://schemas.microsoft.com/office/drawing/2016/5/9/chartex" xmlns:cx4="http://schemas.microsoft.com/office/drawing/2016/5/10/chartex" xmlns:cx5="http://schemas.microsoft.com/office/drawing/2016/5/11/chartex" xmlns:cx6="http://schemas.microsoft.com/office/drawing/2016/5/12/chartex" xmlns:cx7="http://schemas.microsoft.com/office/drawing/2016/5/13/chartex" xmlns:cx8="http://schemas.microsoft.com/office/drawing/2016/5/14/chartex" xmlns:mc="http://schemas.openxmlformats.org/markup-compatibility/2006" xmlns:aink="http://schemas.microsoft.com/office/drawing/2016/ink" xmlns:am3d="http://schemas.microsoft.com/office/drawing/2017/model3d" xmlns:o="urn:schemas-microsoft-com:office:office" xmlns:r="http://schemas.openxmlformats.org/officeDocument/2006/relationships" xmlns:m="http://schemas.openxmlformats.org/officeDocument/2006/math" xmlns:v="urn:schemas-microsoft-com:vml" xmlns:wp14="http://schemas.microsoft.com/office/word/2010/wordprocessingDrawing" xmlns:wp="http://schemas.openxmlformats.org/drawingml/2006/wordprocessingDrawing" xmlns:w10="urn:schemas-microsoft-com:office:word" xmlns:w="http://schemas.openxmlformats.org/wordprocessingml/2006/main" xmlns:w14="http://schemas.microsoft.com/office/word/2010/wordml" xmlns:w15="http://schemas.microsoft.com/office/word/2012/wordml" xmlns:w16cid="http://schemas.microsoft.com/office/word/2016/wordml/cid" xmlns:w16se="http://schemas.microsoft.com/office/word/2015/wordml/symex" xmlns:wpg="http://schemas.microsoft.com/office/word/2010/wordprocessingGroup" xmlns:wpi="http://schemas.microsoft.com/office/word/2010/wordprocessingInk" xmlns:wne="http://schemas.microsoft.com/office/word/2006/wordml" xmlns:wps="http://schemas.microsoft.com/office/word/2010/wordprocessingShape" mc:Ignorable="w14 w15 w16se w16cid wp14">
   <w:abstractNum w:abstractNumId="0" w15:restartNumberingAfterBreak="0">
     <w:nsid w:val="00847DC1"/>
     <w:multiLevelType w:val="hybridMultilevel"/>
@@ -1979,7 +2104,7 @@
   <w:abstractNum w:abstractNumId="5" w15:restartNumberingAfterBreak="0">
     <w:nsid w:val="1AC77C4E"/>
     <w:multiLevelType w:val="hybridMultilevel"/>
-    <w:tmpl w:val="84CC0050"/>
+    <w:tmpl w:val="8D8A4A8C"/>
     <w:lvl w:ilvl="0" w:tplc="263AFA1E">
       <w:start w:val="1"/>
       <w:numFmt w:val="decimal"/>
@@ -3876,12 +4001,12 @@
   <w:abstractNum w:abstractNumId="22" w15:restartNumberingAfterBreak="0">
     <w:nsid w:val="4C0777F3"/>
     <w:multiLevelType w:val="multilevel"/>
-    <w:tmpl w:val="27F4342C"/>
+    <w:tmpl w:val="6B480496"/>
     <w:lvl w:ilvl="0">
       <w:start w:val="1"/>
       <w:numFmt w:val="decimal"/>
       <w:pStyle w:val="Heading1"/>
-      <w:lvlText w:val="SECTION %1."/>
+      <w:lvlText w:val="%1."/>
       <w:lvlJc w:val="left"/>
       <w:pPr>
         <w:ind w:left="567" w:hanging="567"/>
@@ -3894,7 +4019,7 @@
       <w:start w:val="1"/>
       <w:numFmt w:val="decimal"/>
       <w:pStyle w:val="Heading2"/>
-      <w:lvlText w:val="Section %1.%2."/>
+      <w:lvlText w:val="%1.%2."/>
       <w:lvlJc w:val="left"/>
       <w:pPr>
         <w:ind w:left="567" w:hanging="567"/>
@@ -4379,7 +4504,7 @@
   <w:abstractNum w:abstractNumId="26" w15:restartNumberingAfterBreak="0">
     <w:nsid w:val="529973EC"/>
     <w:multiLevelType w:val="hybridMultilevel"/>
-    <w:tmpl w:val="E940FCB2"/>
+    <w:tmpl w:val="B302DAF2"/>
     <w:lvl w:ilvl="0" w:tplc="08090001">
       <w:start w:val="1"/>
       <w:numFmt w:val="bullet"/>
@@ -5610,12 +5735,24 @@
       <w:startOverride w:val="1"/>
     </w:lvlOverride>
   </w:num>
+  <w:num w:numId="41">
+    <w:abstractNumId w:val="5"/>
+    <w:lvlOverride w:ilvl="0">
+      <w:startOverride w:val="1"/>
+    </w:lvlOverride>
+  </w:num>
+  <w:num w:numId="42">
+    <w:abstractNumId w:val="5"/>
+    <w:lvlOverride w:ilvl="0">
+      <w:startOverride w:val="1"/>
+    </w:lvlOverride>
+  </w:num>
   <w:numIdMacAtCleanup w:val="19"/>
 </w:numbering>
 </file>
 
 <file path=word/styles.xml><?xml version="1.0" encoding="utf-8"?>
-<w:styles xmlns:mc="http://schemas.openxmlformats.org/markup-compatibility/2006" xmlns:r="http://schemas.openxmlformats.org/officeDocument/2006/relationships" xmlns:w="http://schemas.openxmlformats.org/wordprocessingml/2006/main" xmlns:w14="http://schemas.microsoft.com/office/word/2010/wordml" xmlns:w15="http://schemas.microsoft.com/office/word/2012/wordml" mc:Ignorable="w14 w15">
+<w:styles xmlns:mc="http://schemas.openxmlformats.org/markup-compatibility/2006" xmlns:r="http://schemas.openxmlformats.org/officeDocument/2006/relationships" xmlns:w="http://schemas.openxmlformats.org/wordprocessingml/2006/main" xmlns:w14="http://schemas.microsoft.com/office/word/2010/wordml" xmlns:w15="http://schemas.microsoft.com/office/word/2012/wordml" xmlns:w16cid="http://schemas.microsoft.com/office/word/2016/wordml/cid" xmlns:w16se="http://schemas.microsoft.com/office/word/2015/wordml/symex" mc:Ignorable="w14 w15 w16se w16cid">
   <w:docDefaults>
     <w:rPrDefault>
       <w:rPr>
@@ -5625,7 +5762,7 @@
     </w:rPrDefault>
     <w:pPrDefault/>
   </w:docDefaults>
-  <w:latentStyles w:defLockedState="0" w:defUIPriority="99" w:defSemiHidden="0" w:defUnhideWhenUsed="0" w:defQFormat="0" w:count="371">
+  <w:latentStyles w:defLockedState="0" w:defUIPriority="99" w:defSemiHidden="0" w:defUnhideWhenUsed="0" w:defQFormat="0" w:count="375">
     <w:lsdException w:name="Normal" w:uiPriority="5" w:qFormat="1"/>
     <w:lsdException w:name="heading 1" w:uiPriority="9" w:qFormat="1"/>
     <w:lsdException w:name="heading 2" w:semiHidden="1" w:uiPriority="1" w:unhideWhenUsed="1" w:qFormat="1"/>
@@ -5691,7 +5828,7 @@
     <w:lsdException w:name="Closing" w:semiHidden="1" w:unhideWhenUsed="1"/>
     <w:lsdException w:name="Signature" w:semiHidden="1" w:unhideWhenUsed="1"/>
     <w:lsdException w:name="Default Paragraph Font" w:semiHidden="1" w:uiPriority="1" w:unhideWhenUsed="1"/>
-    <w:lsdException w:name="Body Text" w:semiHidden="1" w:unhideWhenUsed="1"/>
+    <w:lsdException w:name="Body Text" w:semiHidden="1" w:uiPriority="0" w:unhideWhenUsed="1" w:qFormat="1"/>
     <w:lsdException w:name="Body Text Indent" w:semiHidden="1" w:unhideWhenUsed="1"/>
     <w:lsdException w:name="List Continue" w:semiHidden="1" w:unhideWhenUsed="1"/>
     <w:lsdException w:name="List Continue 2" w:semiHidden="1" w:unhideWhenUsed="1"/>
@@ -5880,7 +6017,7 @@
     <w:lsdException w:name="Colorful List Accent 6" w:uiPriority="72"/>
     <w:lsdException w:name="Colorful Grid Accent 6" w:uiPriority="73"/>
     <w:lsdException w:name="Bibliography" w:semiHidden="1" w:unhideWhenUsed="1"/>
-    <w:lsdException w:name="TOC Heading" w:semiHidden="1" w:uiPriority="39" w:unhideWhenUsed="1" w:qFormat="1"/>
+    <w:lsdException w:name="TOC Heading" w:semiHidden="1" w:uiPriority="39" w:unhideWhenUsed="1"/>
     <w:lsdException w:name="Plain Table 1" w:uiPriority="41"/>
     <w:lsdException w:name="Plain Table 2" w:uiPriority="42"/>
     <w:lsdException w:name="Plain Table 3" w:uiPriority="43"/>
@@ -5985,18 +6122,22 @@
     <w:lsdException w:name="List Table 5 Dark Accent 6" w:uiPriority="50"/>
     <w:lsdException w:name="List Table 6 Colorful Accent 6" w:uiPriority="51"/>
     <w:lsdException w:name="List Table 7 Colorful Accent 6" w:uiPriority="52"/>
+    <w:lsdException w:name="Mention" w:semiHidden="1" w:unhideWhenUsed="1"/>
+    <w:lsdException w:name="Smart Hyperlink" w:semiHidden="1" w:unhideWhenUsed="1"/>
+    <w:lsdException w:name="Hashtag" w:semiHidden="1" w:unhideWhenUsed="1"/>
+    <w:lsdException w:name="Unresolved Mention" w:semiHidden="1" w:unhideWhenUsed="1"/>
   </w:latentStyles>
   <w:style w:type="paragraph" w:default="1" w:styleId="Normal">
     <w:name w:val="Normal"/>
     <w:uiPriority w:val="5"/>
     <w:qFormat/>
-    <w:rsid w:val="00BD1732"/>
+    <w:rsid w:val="004476C8"/>
     <w:pPr>
       <w:spacing w:after="120" w:line="276" w:lineRule="auto"/>
       <w:jc w:val="both"/>
     </w:pPr>
     <w:rPr>
-      <w:sz w:val="22"/>
+      <w:rFonts w:ascii="Segoe UI" w:hAnsi="Segoe UI"/>
       <w:szCs w:val="22"/>
       <w:lang w:val="en-GB"/>
     </w:rPr>
@@ -6009,60 +6150,49 @@
     <w:autoRedefine/>
     <w:uiPriority w:val="9"/>
     <w:qFormat/>
-    <w:rsid w:val="00825E44"/>
+    <w:rsid w:val="004476C8"/>
     <w:pPr>
-      <w:keepNext/>
       <w:numPr>
         <w:numId w:val="3"/>
       </w:numPr>
-      <w:shd w:val="clear" w:color="auto" w:fill="002D62"/>
-      <w:tabs>
-        <w:tab w:val="left" w:pos="1843"/>
-      </w:tabs>
-      <w:spacing w:before="240" w:after="480" w:line="240" w:lineRule="auto"/>
+      <w:spacing w:before="60" w:line="240" w:lineRule="auto"/>
+      <w:jc w:val="left"/>
       <w:outlineLvl w:val="0"/>
     </w:pPr>
     <w:rPr>
-      <w:rFonts w:eastAsia="Times New Roman"/>
+      <w:rFonts w:eastAsia="Times New Roman" w:cs="Segoe UI"/>
       <w:b/>
-      <w:bCs/>
-      <w:caps/>
-      <w:color w:val="FFFFFF" w:themeColor="background1"/>
-      <w:sz w:val="32"/>
+      <w:snapToGrid w:val="0"/>
+      <w:sz w:val="24"/>
       <w:szCs w:val="32"/>
     </w:rPr>
   </w:style>
   <w:style w:type="paragraph" w:styleId="Heading2">
     <w:name w:val="heading 2"/>
-    <w:basedOn w:val="Heading1"/>
+    <w:basedOn w:val="Normal"/>
     <w:next w:val="Normal"/>
     <w:link w:val="Heading2Char"/>
     <w:autoRedefine/>
     <w:uiPriority w:val="1"/>
     <w:qFormat/>
-    <w:rsid w:val="00466D3B"/>
+    <w:rsid w:val="00886982"/>
     <w:pPr>
+      <w:keepNext/>
       <w:numPr>
         <w:ilvl w:val="1"/>
+        <w:numId w:val="3"/>
       </w:numPr>
-      <w:pBdr>
-        <w:top w:val="single" w:sz="4" w:space="1" w:color="002060"/>
-        <w:bottom w:val="single" w:sz="4" w:space="2" w:color="002060"/>
-      </w:pBdr>
-      <w:shd w:val="clear" w:color="auto" w:fill="auto"/>
-      <w:tabs>
-        <w:tab w:val="decimal" w:pos="1843"/>
-      </w:tabs>
+      <w:spacing w:before="60" w:line="240" w:lineRule="auto"/>
+      <w:jc w:val="left"/>
       <w:outlineLvl w:val="1"/>
     </w:pPr>
     <w:rPr>
-      <w:bCs w:val="0"/>
-      <w:iCs/>
-      <w:caps w:val="0"/>
-      <w:smallCaps/>
-      <w:color w:val="002D62"/>
-      <w:sz w:val="28"/>
-      <w:szCs w:val="28"/>
+      <w:rFonts w:eastAsia="Times New Roman"/>
+      <w:b/>
+      <w:snapToGrid w:val="0"/>
+      <w:color w:val="884C91"/>
+      <w:sz w:val="24"/>
+      <w:szCs w:val="24"/>
     </w:rPr>
   </w:style>
   <w:style w:type="paragraph" w:styleId="Heading3">
@@ -6073,23 +6203,25 @@
     <w:autoRedefine/>
     <w:uiPriority w:val="2"/>
     <w:qFormat/>
-    <w:rsid w:val="00DE70AC"/>
+    <w:rsid w:val="00F420B2"/>
     <w:pPr>
       <w:keepNext/>
+      <w:widowControl w:val="0"/>
       <w:numPr>
         <w:ilvl w:val="2"/>
         <w:numId w:val="3"/>
       </w:numPr>
-      <w:spacing w:before="120" w:line="240" w:lineRule="auto"/>
+      <w:spacing w:before="60" w:line="240" w:lineRule="auto"/>
+      <w:jc w:val="left"/>
       <w:outlineLvl w:val="2"/>
     </w:pPr>
     <w:rPr>
       <w:rFonts w:eastAsia="Times New Roman"/>
       <w:b/>
-      <w:bCs/>
-      <w:color w:val="002D62"/>
+      <w:snapToGrid w:val="0"/>
+      <w:color w:val="2DBDB6"/>
       <w:sz w:val="24"/>
-      <w:szCs w:val="26"/>
+      <w:szCs w:val="24"/>
     </w:rPr>
   </w:style>
   <w:style w:type="paragraph" w:styleId="Heading4">
@@ -6113,7 +6245,7 @@
       <w:rFonts w:eastAsia="Times New Roman"/>
       <w:b/>
       <w:bCs/>
-      <w:color w:val="002D62" w:themeColor="text1"/>
+      <w:color w:val="000000" w:themeColor="text1"/>
       <w:szCs w:val="28"/>
     </w:rPr>
   </w:style>
@@ -6139,7 +6271,7 @@
       <w:bCs/>
       <w:i/>
       <w:iCs/>
-      <w:color w:val="002D62" w:themeColor="accent1"/>
+      <w:color w:val="88C540" w:themeColor="accent1"/>
       <w:szCs w:val="26"/>
     </w:rPr>
   </w:style>
@@ -6269,16 +6401,13 @@
     <w:name w:val="Heading 1 Char"/>
     <w:link w:val="Heading1"/>
     <w:uiPriority w:val="9"/>
-    <w:rsid w:val="00825E44"/>
-    <w:rPr>
-      <w:rFonts w:eastAsia="Times New Roman"/>
+    <w:rsid w:val="004476C8"/>
+    <w:rPr>
+      <w:rFonts w:ascii="Segoe UI" w:eastAsia="Times New Roman" w:hAnsi="Segoe UI" w:cs="Segoe UI"/>
       <w:b/>
-      <w:bCs/>
-      <w:caps/>
-      <w:color w:val="FFFFFF" w:themeColor="background1"/>
-      <w:sz w:val="32"/>
+      <w:snapToGrid w:val="0"/>
+      <w:sz w:val="24"/>
       <w:szCs w:val="32"/>
-      <w:shd w:val="clear" w:color="auto" w:fill="002D62"/>
       <w:lang w:val="en-GB"/>
     </w:rPr>
   </w:style>
@@ -6286,15 +6415,14 @@
     <w:name w:val="Heading 2 Char"/>
     <w:link w:val="Heading2"/>
     <w:uiPriority w:val="1"/>
-    <w:rsid w:val="00466D3B"/>
-    <w:rPr>
-      <w:rFonts w:eastAsia="Times New Roman"/>
+    <w:rsid w:val="00886982"/>
+    <w:rPr>
+      <w:rFonts w:ascii="Segoe UI" w:eastAsia="Times New Roman" w:hAnsi="Segoe UI"/>
       <w:b/>
-      <w:iCs/>
-      <w:smallCaps/>
-      <w:color w:val="002D62"/>
-      <w:sz w:val="28"/>
-      <w:szCs w:val="28"/>
+      <w:snapToGrid w:val="0"/>
+      <w:color w:val="884C91"/>
+      <w:sz w:val="24"/>
+      <w:szCs w:val="24"/>
       <w:lang w:val="en-GB"/>
     </w:rPr>
   </w:style>
@@ -6302,14 +6430,14 @@
     <w:name w:val="Heading 3 Char"/>
     <w:link w:val="Heading3"/>
     <w:uiPriority w:val="2"/>
-    <w:rsid w:val="00DE70AC"/>
-    <w:rPr>
-      <w:rFonts w:eastAsia="Times New Roman"/>
+    <w:rsid w:val="00F420B2"/>
+    <w:rPr>
+      <w:rFonts w:ascii="Segoe UI" w:eastAsia="Times New Roman" w:hAnsi="Segoe UI"/>
       <w:b/>
-      <w:bCs/>
-      <w:color w:val="002D62"/>
+      <w:snapToGrid w:val="0"/>
+      <w:color w:val="2DBDB6"/>
       <w:sz w:val="24"/>
-      <w:szCs w:val="26"/>
+      <w:szCs w:val="24"/>
       <w:lang w:val="en-GB"/>
     </w:rPr>
   </w:style>
@@ -6322,7 +6450,7 @@
       <w:rFonts w:eastAsia="Times New Roman"/>
       <w:b/>
       <w:bCs/>
-      <w:color w:val="002D62" w:themeColor="text1"/>
+      <w:color w:val="000000" w:themeColor="text1"/>
       <w:sz w:val="22"/>
       <w:szCs w:val="28"/>
       <w:lang w:val="en-GB"/>
@@ -6338,7 +6466,7 @@
       <w:bCs/>
       <w:i/>
       <w:iCs/>
-      <w:color w:val="002D62" w:themeColor="accent1"/>
+      <w:color w:val="88C540" w:themeColor="accent1"/>
       <w:sz w:val="22"/>
       <w:szCs w:val="26"/>
       <w:lang w:val="en-GB"/>
@@ -6414,7 +6542,6 @@
       <w:b/>
       <w:bCs/>
       <w:color w:val="FFFFFF"/>
-      <w:sz w:val="20"/>
       <w:szCs w:val="20"/>
     </w:rPr>
   </w:style>
@@ -6431,7 +6558,6 @@
       <w:b/>
       <w:bCs/>
       <w:color w:val="FFFFFF"/>
-      <w:sz w:val="20"/>
       <w:szCs w:val="20"/>
     </w:rPr>
   </w:style>
@@ -6683,8 +6809,8 @@
       <w:tblPr/>
       <w:tcPr>
         <w:tcBorders>
-          <w:left w:val="single" w:sz="4" w:space="0" w:color="308EFF" w:themeColor="text1" w:themeTint="80"/>
-          <w:right w:val="single" w:sz="4" w:space="0" w:color="308EFF" w:themeColor="text1" w:themeTint="80"/>
+          <w:left w:val="single" w:sz="4" w:space="0" w:color="7F7F7F" w:themeColor="text1" w:themeTint="80"/>
+          <w:right w:val="single" w:sz="4" w:space="0" w:color="7F7F7F" w:themeColor="text1" w:themeTint="80"/>
         </w:tcBorders>
       </w:tcPr>
     </w:tblStylePr>
@@ -6709,7 +6835,6 @@
       <w:b/>
       <w:bCs/>
       <w:color w:val="002060"/>
-      <w:sz w:val="20"/>
       <w:szCs w:val="20"/>
     </w:rPr>
   </w:style>
@@ -6754,7 +6879,6 @@
       <w:b/>
       <w:bCs/>
       <w:color w:val="002060"/>
-      <w:sz w:val="20"/>
     </w:rPr>
   </w:style>
   <w:style w:type="character" w:customStyle="1" w:styleId="FooterChar">
@@ -6783,7 +6907,6 @@
     <w:rPr>
       <w:b/>
       <w:color w:val="002060"/>
-      <w:sz w:val="20"/>
       <w:szCs w:val="20"/>
     </w:rPr>
   </w:style>
@@ -6802,7 +6925,6 @@
     <w:next w:val="Normal"/>
     <w:uiPriority w:val="39"/>
     <w:unhideWhenUsed/>
-    <w:qFormat/>
     <w:rsid w:val="00142C01"/>
     <w:pPr>
       <w:keepLines/>
@@ -6811,14 +6933,12 @@
       </w:numPr>
       <w:spacing w:line="276" w:lineRule="auto"/>
       <w:ind w:left="567" w:hanging="567"/>
-      <w:jc w:val="left"/>
       <w:outlineLvl w:val="9"/>
     </w:pPr>
     <w:rPr>
       <w:rFonts w:ascii="Cambria" w:hAnsi="Cambria"/>
-      <w:bCs w:val="0"/>
+      <w:bCs/>
       <w:color w:val="365F91"/>
-      <w:sz w:val="28"/>
       <w:szCs w:val="28"/>
       <w:lang w:val="en-US"/>
     </w:rPr>
@@ -6887,7 +7007,6 @@
       <w:rFonts w:cs="Calibri"/>
       <w:i/>
       <w:iCs/>
-      <w:sz w:val="20"/>
       <w:szCs w:val="20"/>
     </w:rPr>
   </w:style>
@@ -7038,7 +7157,7 @@
     <w:next w:val="Normal"/>
     <w:uiPriority w:val="6"/>
     <w:qFormat/>
-    <w:rsid w:val="006B0A7F"/>
+    <w:rsid w:val="004476C8"/>
     <w:pPr>
       <w:numPr>
         <w:numId w:val="5"/>
@@ -7048,7 +7167,7 @@
     </w:pPr>
     <w:rPr>
       <w:b/>
-      <w:sz w:val="18"/>
+      <w:sz w:val="16"/>
     </w:rPr>
   </w:style>
   <w:style w:type="paragraph" w:customStyle="1" w:styleId="Table">
@@ -7113,7 +7232,7 @@
     <w:basedOn w:val="Normal"/>
     <w:uiPriority w:val="34"/>
     <w:qFormat/>
-    <w:rsid w:val="00AD33D1"/>
+    <w:rsid w:val="004476C8"/>
     <w:pPr>
       <w:spacing w:after="200"/>
       <w:ind w:left="720"/>
@@ -7121,7 +7240,7 @@
       <w:jc w:val="left"/>
     </w:pPr>
     <w:rPr>
-      <w:rFonts w:asciiTheme="minorHAnsi" w:eastAsiaTheme="minorHAnsi" w:hAnsiTheme="minorHAnsi" w:cstheme="minorBidi"/>
+      <w:rFonts w:eastAsiaTheme="minorHAnsi" w:cstheme="minorBidi"/>
     </w:rPr>
   </w:style>
   <w:style w:type="character" w:styleId="CommentReference">
@@ -7147,7 +7266,6 @@
       <w:spacing w:line="240" w:lineRule="auto"/>
     </w:pPr>
     <w:rPr>
-      <w:sz w:val="20"/>
       <w:szCs w:val="20"/>
     </w:rPr>
   </w:style>
@@ -7170,12 +7288,12 @@
       <w:tblStyleRowBandSize w:val="1"/>
       <w:tblStyleColBandSize w:val="1"/>
       <w:tblBorders>
-        <w:top w:val="single" w:sz="4" w:space="0" w:color="26B8FF" w:themeColor="accent6" w:themeTint="99"/>
-        <w:left w:val="single" w:sz="4" w:space="0" w:color="26B8FF" w:themeColor="accent6" w:themeTint="99"/>
-        <w:bottom w:val="single" w:sz="4" w:space="0" w:color="26B8FF" w:themeColor="accent6" w:themeTint="99"/>
-        <w:right w:val="single" w:sz="4" w:space="0" w:color="26B8FF" w:themeColor="accent6" w:themeTint="99"/>
-        <w:insideH w:val="single" w:sz="4" w:space="0" w:color="26B8FF" w:themeColor="accent6" w:themeTint="99"/>
-        <w:insideV w:val="single" w:sz="4" w:space="0" w:color="26B8FF" w:themeColor="accent6" w:themeTint="99"/>
+        <w:top w:val="single" w:sz="4" w:space="0" w:color="BC8DC3" w:themeColor="accent6" w:themeTint="99"/>
+        <w:left w:val="single" w:sz="4" w:space="0" w:color="BC8DC3" w:themeColor="accent6" w:themeTint="99"/>
+        <w:bottom w:val="single" w:sz="4" w:space="0" w:color="BC8DC3" w:themeColor="accent6" w:themeTint="99"/>
+        <w:right w:val="single" w:sz="4" w:space="0" w:color="BC8DC3" w:themeColor="accent6" w:themeTint="99"/>
+        <w:insideH w:val="single" w:sz="4" w:space="0" w:color="BC8DC3" w:themeColor="accent6" w:themeTint="99"/>
+        <w:insideV w:val="single" w:sz="4" w:space="0" w:color="BC8DC3" w:themeColor="accent6" w:themeTint="99"/>
       </w:tblBorders>
     </w:tblPr>
     <w:tblStylePr w:type="firstRow">
@@ -7187,14 +7305,14 @@
       <w:tblPr/>
       <w:tcPr>
         <w:tcBorders>
-          <w:top w:val="single" w:sz="4" w:space="0" w:color="006595" w:themeColor="accent6"/>
-          <w:left w:val="single" w:sz="4" w:space="0" w:color="006595" w:themeColor="accent6"/>
-          <w:bottom w:val="single" w:sz="4" w:space="0" w:color="006595" w:themeColor="accent6"/>
-          <w:right w:val="single" w:sz="4" w:space="0" w:color="006595" w:themeColor="accent6"/>
+          <w:top w:val="single" w:sz="4" w:space="0" w:color="884C91" w:themeColor="accent6"/>
+          <w:left w:val="single" w:sz="4" w:space="0" w:color="884C91" w:themeColor="accent6"/>
+          <w:bottom w:val="single" w:sz="4" w:space="0" w:color="884C91" w:themeColor="accent6"/>
+          <w:right w:val="single" w:sz="4" w:space="0" w:color="884C91" w:themeColor="accent6"/>
           <w:insideH w:val="nil"/>
           <w:insideV w:val="nil"/>
         </w:tcBorders>
-        <w:shd w:val="clear" w:color="auto" w:fill="006595" w:themeFill="accent6"/>
+        <w:shd w:val="clear" w:color="auto" w:fill="884C91" w:themeFill="accent6"/>
       </w:tcPr>
     </w:tblStylePr>
     <w:tblStylePr w:type="lastRow">
@@ -7205,7 +7323,7 @@
       <w:tblPr/>
       <w:tcPr>
         <w:tcBorders>
-          <w:top w:val="double" w:sz="4" w:space="0" w:color="006595" w:themeColor="accent6"/>
+          <w:top w:val="double" w:sz="4" w:space="0" w:color="884C91" w:themeColor="accent6"/>
         </w:tcBorders>
       </w:tcPr>
     </w:tblStylePr>
@@ -7224,13 +7342,13 @@
     <w:tblStylePr w:type="band1Vert">
       <w:tblPr/>
       <w:tcPr>
-        <w:shd w:val="clear" w:color="auto" w:fill="B6E7FF" w:themeFill="accent6" w:themeFillTint="33"/>
+        <w:shd w:val="clear" w:color="auto" w:fill="E8D8EB" w:themeFill="accent6" w:themeFillTint="33"/>
       </w:tcPr>
     </w:tblStylePr>
     <w:tblStylePr w:type="band1Horz">
       <w:tblPr/>
       <w:tcPr>
-        <w:shd w:val="clear" w:color="auto" w:fill="B6E7FF" w:themeFill="accent6" w:themeFillTint="33"/>
+        <w:shd w:val="clear" w:color="auto" w:fill="E8D8EB" w:themeFill="accent6" w:themeFillTint="33"/>
       </w:tcPr>
     </w:tblStylePr>
   </w:style>
@@ -7382,7 +7500,6 @@
       <w:spacing w:after="0" w:line="240" w:lineRule="auto"/>
     </w:pPr>
     <w:rPr>
-      <w:sz w:val="20"/>
       <w:szCs w:val="20"/>
     </w:rPr>
   </w:style>
@@ -7435,12 +7552,12 @@
       <w:tblStyleRowBandSize w:val="1"/>
       <w:tblStyleColBandSize w:val="1"/>
       <w:tblBorders>
-        <w:top w:val="single" w:sz="4" w:space="0" w:color="0779FF" w:themeColor="text1" w:themeTint="99"/>
-        <w:left w:val="single" w:sz="4" w:space="0" w:color="0779FF" w:themeColor="text1" w:themeTint="99"/>
-        <w:bottom w:val="single" w:sz="4" w:space="0" w:color="0779FF" w:themeColor="text1" w:themeTint="99"/>
-        <w:right w:val="single" w:sz="4" w:space="0" w:color="0779FF" w:themeColor="text1" w:themeTint="99"/>
-        <w:insideH w:val="single" w:sz="4" w:space="0" w:color="0779FF" w:themeColor="text1" w:themeTint="99"/>
-        <w:insideV w:val="single" w:sz="4" w:space="0" w:color="0779FF" w:themeColor="text1" w:themeTint="99"/>
+        <w:top w:val="single" w:sz="4" w:space="0" w:color="666666" w:themeColor="text1" w:themeTint="99"/>
+        <w:left w:val="single" w:sz="4" w:space="0" w:color="666666" w:themeColor="text1" w:themeTint="99"/>
+        <w:bottom w:val="single" w:sz="4" w:space="0" w:color="666666" w:themeColor="text1" w:themeTint="99"/>
+        <w:right w:val="single" w:sz="4" w:space="0" w:color="666666" w:themeColor="text1" w:themeTint="99"/>
+        <w:insideH w:val="single" w:sz="4" w:space="0" w:color="666666" w:themeColor="text1" w:themeTint="99"/>
+        <w:insideV w:val="single" w:sz="4" w:space="0" w:color="666666" w:themeColor="text1" w:themeTint="99"/>
       </w:tblBorders>
     </w:tblPr>
     <w:tblStylePr w:type="firstRow">
@@ -7452,14 +7569,14 @@
       <w:tblPr/>
       <w:tcPr>
         <w:tcBorders>
-          <w:top w:val="single" w:sz="4" w:space="0" w:color="002D62" w:themeColor="text1"/>
-          <w:left w:val="single" w:sz="4" w:space="0" w:color="002D62" w:themeColor="text1"/>
-          <w:bottom w:val="single" w:sz="4" w:space="0" w:color="002D62" w:themeColor="text1"/>
-          <w:right w:val="single" w:sz="4" w:space="0" w:color="002D62" w:themeColor="text1"/>
+          <w:top w:val="single" w:sz="4" w:space="0" w:color="000000" w:themeColor="text1"/>
+          <w:left w:val="single" w:sz="4" w:space="0" w:color="000000" w:themeColor="text1"/>
+          <w:bottom w:val="single" w:sz="4" w:space="0" w:color="000000" w:themeColor="text1"/>
+          <w:right w:val="single" w:sz="4" w:space="0" w:color="000000" w:themeColor="text1"/>
           <w:insideH w:val="nil"/>
           <w:insideV w:val="nil"/>
         </w:tcBorders>
-        <w:shd w:val="clear" w:color="auto" w:fill="002D62" w:themeFill="text1"/>
+        <w:shd w:val="clear" w:color="auto" w:fill="000000" w:themeFill="text1"/>
       </w:tcPr>
     </w:tblStylePr>
     <w:tblStylePr w:type="lastRow">
@@ -7470,7 +7587,7 @@
       <w:tblPr/>
       <w:tcPr>
         <w:tcBorders>
-          <w:top w:val="double" w:sz="4" w:space="0" w:color="002D62" w:themeColor="text1"/>
+          <w:top w:val="double" w:sz="4" w:space="0" w:color="000000" w:themeColor="text1"/>
         </w:tcBorders>
       </w:tcPr>
     </w:tblStylePr>
@@ -7489,13 +7606,13 @@
     <w:tblStylePr w:type="band1Vert">
       <w:tblPr/>
       <w:tcPr>
-        <w:shd w:val="clear" w:color="auto" w:fill="ACD2FF" w:themeFill="text1" w:themeFillTint="33"/>
+        <w:shd w:val="clear" w:color="auto" w:fill="CCCCCC" w:themeFill="text1" w:themeFillTint="33"/>
       </w:tcPr>
     </w:tblStylePr>
     <w:tblStylePr w:type="band1Horz">
       <w:tblPr/>
       <w:tcPr>
-        <w:shd w:val="clear" w:color="auto" w:fill="ACD2FF" w:themeFill="text1" w:themeFillTint="33"/>
+        <w:shd w:val="clear" w:color="auto" w:fill="CCCCCC" w:themeFill="text1" w:themeFillTint="33"/>
       </w:tcPr>
     </w:tblStylePr>
   </w:style>
@@ -7507,7 +7624,7 @@
     <w:unhideWhenUsed/>
     <w:rsid w:val="006F4D9D"/>
     <w:rPr>
-      <w:color w:val="72CCD2" w:themeColor="followedHyperlink"/>
+      <w:color w:val="2DBDB6" w:themeColor="followedHyperlink"/>
       <w:u w:val="single"/>
     </w:rPr>
   </w:style>
@@ -7530,12 +7647,12 @@
       <w:tblStyleRowBandSize w:val="1"/>
       <w:tblStyleColBandSize w:val="1"/>
       <w:tblBorders>
-        <w:top w:val="single" w:sz="4" w:space="0" w:color="002D62" w:themeColor="text1"/>
-        <w:left w:val="single" w:sz="4" w:space="0" w:color="002D62" w:themeColor="text1"/>
-        <w:bottom w:val="single" w:sz="4" w:space="0" w:color="002D62" w:themeColor="text1"/>
-        <w:right w:val="single" w:sz="4" w:space="0" w:color="002D62" w:themeColor="text1"/>
-        <w:insideH w:val="single" w:sz="4" w:space="0" w:color="002D62" w:themeColor="text1"/>
-        <w:insideV w:val="single" w:sz="4" w:space="0" w:color="002D62" w:themeColor="text1"/>
+        <w:top w:val="single" w:sz="4" w:space="0" w:color="000000" w:themeColor="text1"/>
+        <w:left w:val="single" w:sz="4" w:space="0" w:color="000000" w:themeColor="text1"/>
+        <w:bottom w:val="single" w:sz="4" w:space="0" w:color="000000" w:themeColor="text1"/>
+        <w:right w:val="single" w:sz="4" w:space="0" w:color="000000" w:themeColor="text1"/>
+        <w:insideH w:val="single" w:sz="4" w:space="0" w:color="000000" w:themeColor="text1"/>
+        <w:insideV w:val="single" w:sz="4" w:space="0" w:color="000000" w:themeColor="text1"/>
       </w:tblBorders>
     </w:tblPr>
     <w:tblStylePr w:type="firstRow">
@@ -7550,14 +7667,14 @@
       <w:tblPr/>
       <w:tcPr>
         <w:tcBorders>
-          <w:top w:val="single" w:sz="4" w:space="0" w:color="006595" w:themeColor="accent6"/>
-          <w:left w:val="single" w:sz="4" w:space="0" w:color="006595" w:themeColor="accent6"/>
-          <w:bottom w:val="single" w:sz="4" w:space="0" w:color="006595" w:themeColor="accent6"/>
-          <w:right w:val="single" w:sz="4" w:space="0" w:color="006595" w:themeColor="accent6"/>
+          <w:top w:val="single" w:sz="4" w:space="0" w:color="884C91" w:themeColor="accent6"/>
+          <w:left w:val="single" w:sz="4" w:space="0" w:color="884C91" w:themeColor="accent6"/>
+          <w:bottom w:val="single" w:sz="4" w:space="0" w:color="884C91" w:themeColor="accent6"/>
+          <w:right w:val="single" w:sz="4" w:space="0" w:color="884C91" w:themeColor="accent6"/>
           <w:insideH w:val="nil"/>
           <w:insideV w:val="nil"/>
         </w:tcBorders>
-        <w:shd w:val="clear" w:color="auto" w:fill="006595" w:themeFill="accent6"/>
+        <w:shd w:val="clear" w:color="auto" w:fill="884C91" w:themeFill="accent6"/>
         <w:vAlign w:val="center"/>
       </w:tcPr>
     </w:tblStylePr>
@@ -7569,7 +7686,7 @@
       <w:tblPr/>
       <w:tcPr>
         <w:tcBorders>
-          <w:top w:val="double" w:sz="4" w:space="0" w:color="006595" w:themeColor="accent6"/>
+          <w:top w:val="double" w:sz="4" w:space="0" w:color="884C91" w:themeColor="accent6"/>
         </w:tcBorders>
       </w:tcPr>
     </w:tblStylePr>
@@ -7655,7 +7772,6 @@
     </w:pPr>
     <w:rPr>
       <w:rFonts w:ascii="Courier New" w:eastAsia="Times New Roman" w:hAnsi="Courier New" w:cs="Courier New"/>
-      <w:sz w:val="20"/>
       <w:szCs w:val="20"/>
       <w:lang w:eastAsia="en-GB"/>
     </w:rPr>
@@ -7830,11 +7946,11 @@
       <w:tblStyleRowBandSize w:val="1"/>
       <w:tblStyleColBandSize w:val="1"/>
       <w:tblBorders>
-        <w:top w:val="single" w:sz="4" w:space="0" w:color="0779FF" w:themeColor="accent1" w:themeTint="99"/>
-        <w:left w:val="single" w:sz="4" w:space="0" w:color="0779FF" w:themeColor="accent1" w:themeTint="99"/>
-        <w:bottom w:val="single" w:sz="4" w:space="0" w:color="0779FF" w:themeColor="accent1" w:themeTint="99"/>
-        <w:right w:val="single" w:sz="4" w:space="0" w:color="0779FF" w:themeColor="accent1" w:themeTint="99"/>
-        <w:insideH w:val="single" w:sz="4" w:space="0" w:color="0779FF" w:themeColor="accent1" w:themeTint="99"/>
+        <w:top w:val="single" w:sz="4" w:space="0" w:color="B7DC8C" w:themeColor="accent1" w:themeTint="99"/>
+        <w:left w:val="single" w:sz="4" w:space="0" w:color="B7DC8C" w:themeColor="accent1" w:themeTint="99"/>
+        <w:bottom w:val="single" w:sz="4" w:space="0" w:color="B7DC8C" w:themeColor="accent1" w:themeTint="99"/>
+        <w:right w:val="single" w:sz="4" w:space="0" w:color="B7DC8C" w:themeColor="accent1" w:themeTint="99"/>
+        <w:insideH w:val="single" w:sz="4" w:space="0" w:color="B7DC8C" w:themeColor="accent1" w:themeTint="99"/>
       </w:tblBorders>
     </w:tblPr>
     <w:tblStylePr w:type="firstRow">
@@ -7846,13 +7962,13 @@
       <w:tblPr/>
       <w:tcPr>
         <w:tcBorders>
-          <w:top w:val="single" w:sz="4" w:space="0" w:color="002D62" w:themeColor="accent1"/>
-          <w:left w:val="single" w:sz="4" w:space="0" w:color="002D62" w:themeColor="accent1"/>
-          <w:bottom w:val="single" w:sz="4" w:space="0" w:color="002D62" w:themeColor="accent1"/>
-          <w:right w:val="single" w:sz="4" w:space="0" w:color="002D62" w:themeColor="accent1"/>
+          <w:top w:val="single" w:sz="4" w:space="0" w:color="88C540" w:themeColor="accent1"/>
+          <w:left w:val="single" w:sz="4" w:space="0" w:color="88C540" w:themeColor="accent1"/>
+          <w:bottom w:val="single" w:sz="4" w:space="0" w:color="88C540" w:themeColor="accent1"/>
+          <w:right w:val="single" w:sz="4" w:space="0" w:color="88C540" w:themeColor="accent1"/>
           <w:insideH w:val="nil"/>
         </w:tcBorders>
-        <w:shd w:val="clear" w:color="auto" w:fill="002D62" w:themeFill="accent1"/>
+        <w:shd w:val="clear" w:color="auto" w:fill="88C540" w:themeFill="accent1"/>
       </w:tcPr>
     </w:tblStylePr>
     <w:tblStylePr w:type="lastRow">
@@ -7863,7 +7979,7 @@
       <w:tblPr/>
       <w:tcPr>
         <w:tcBorders>
-          <w:top w:val="double" w:sz="4" w:space="0" w:color="0779FF" w:themeColor="accent1" w:themeTint="99"/>
+          <w:top w:val="double" w:sz="4" w:space="0" w:color="B7DC8C" w:themeColor="accent1" w:themeTint="99"/>
         </w:tcBorders>
       </w:tcPr>
     </w:tblStylePr>
@@ -7882,13 +7998,13 @@
     <w:tblStylePr w:type="band1Vert">
       <w:tblPr/>
       <w:tcPr>
-        <w:shd w:val="clear" w:color="auto" w:fill="ACD2FF" w:themeFill="accent1" w:themeFillTint="33"/>
+        <w:shd w:val="clear" w:color="auto" w:fill="E7F3D8" w:themeFill="accent1" w:themeFillTint="33"/>
       </w:tcPr>
     </w:tblStylePr>
     <w:tblStylePr w:type="band1Horz">
       <w:tblPr/>
       <w:tcPr>
-        <w:shd w:val="clear" w:color="auto" w:fill="ACD2FF" w:themeFill="accent1" w:themeFillTint="33"/>
+        <w:shd w:val="clear" w:color="auto" w:fill="E7F3D8" w:themeFill="accent1" w:themeFillTint="33"/>
       </w:tcPr>
     </w:tblStylePr>
   </w:style>
@@ -7918,7 +8034,7 @@
       </w:rPr>
       <w:tblPr/>
       <w:tcPr>
-        <w:shd w:val="clear" w:color="auto" w:fill="6C757B" w:themeFill="text2" w:themeFillShade="BF"/>
+        <w:shd w:val="clear" w:color="auto" w:fill="1A2933" w:themeFill="text2" w:themeFillShade="BF"/>
       </w:tcPr>
     </w:tblStylePr>
     <w:tblStylePr w:type="lastRow">
@@ -7976,7 +8092,7 @@
       </w:tblBorders>
     </w:tblPr>
     <w:tcPr>
-      <w:shd w:val="clear" w:color="auto" w:fill="B8F9FF" w:themeFill="accent5" w:themeFillTint="33"/>
+      <w:shd w:val="clear" w:color="auto" w:fill="F2F2F4" w:themeFill="accent5" w:themeFillTint="33"/>
     </w:tcPr>
     <w:tblStylePr w:type="firstRow">
       <w:rPr>
@@ -7993,7 +8109,7 @@
           <w:insideH w:val="nil"/>
           <w:insideV w:val="nil"/>
         </w:tcBorders>
-        <w:shd w:val="clear" w:color="auto" w:fill="00929F" w:themeFill="accent5"/>
+        <w:shd w:val="clear" w:color="auto" w:fill="BFC2C8" w:themeFill="accent5"/>
       </w:tcPr>
     </w:tblStylePr>
     <w:tblStylePr w:type="lastRow">
@@ -8011,7 +8127,7 @@
           <w:insideH w:val="nil"/>
           <w:insideV w:val="nil"/>
         </w:tcBorders>
-        <w:shd w:val="clear" w:color="auto" w:fill="00929F" w:themeFill="accent5"/>
+        <w:shd w:val="clear" w:color="auto" w:fill="BFC2C8" w:themeFill="accent5"/>
       </w:tcPr>
     </w:tblStylePr>
     <w:tblStylePr w:type="firstCol">
@@ -8028,7 +8144,7 @@
           <w:bottom w:val="single" w:sz="4" w:space="0" w:color="FFFFFF" w:themeColor="background1"/>
           <w:insideV w:val="nil"/>
         </w:tcBorders>
-        <w:shd w:val="clear" w:color="auto" w:fill="00929F" w:themeFill="accent5"/>
+        <w:shd w:val="clear" w:color="auto" w:fill="BFC2C8" w:themeFill="accent5"/>
       </w:tcPr>
     </w:tblStylePr>
     <w:tblStylePr w:type="lastCol">
@@ -8045,19 +8161,19 @@
           <w:right w:val="single" w:sz="4" w:space="0" w:color="FFFFFF" w:themeColor="background1"/>
           <w:insideV w:val="nil"/>
         </w:tcBorders>
-        <w:shd w:val="clear" w:color="auto" w:fill="00929F" w:themeFill="accent5"/>
+        <w:shd w:val="clear" w:color="auto" w:fill="BFC2C8" w:themeFill="accent5"/>
       </w:tcPr>
     </w:tblStylePr>
     <w:tblStylePr w:type="band1Vert">
       <w:tblPr/>
       <w:tcPr>
-        <w:shd w:val="clear" w:color="auto" w:fill="72F3FF" w:themeFill="accent5" w:themeFillTint="66"/>
+        <w:shd w:val="clear" w:color="auto" w:fill="E5E6E9" w:themeFill="accent5" w:themeFillTint="66"/>
       </w:tcPr>
     </w:tblStylePr>
     <w:tblStylePr w:type="band1Horz">
       <w:tblPr/>
       <w:tcPr>
-        <w:shd w:val="clear" w:color="auto" w:fill="72F3FF" w:themeFill="accent5" w:themeFillTint="66"/>
+        <w:shd w:val="clear" w:color="auto" w:fill="E5E6E9" w:themeFill="accent5" w:themeFillTint="66"/>
       </w:tcPr>
     </w:tblStylePr>
   </w:style>
@@ -8104,12 +8220,12 @@
       <w:tblStyleRowBandSize w:val="1"/>
       <w:tblStyleColBandSize w:val="1"/>
       <w:tblBorders>
-        <w:top w:val="single" w:sz="4" w:space="0" w:color="82D3FF" w:themeColor="accent4" w:themeTint="66"/>
-        <w:left w:val="single" w:sz="4" w:space="0" w:color="82D3FF" w:themeColor="accent4" w:themeTint="66"/>
-        <w:bottom w:val="single" w:sz="4" w:space="0" w:color="82D3FF" w:themeColor="accent4" w:themeTint="66"/>
-        <w:right w:val="single" w:sz="4" w:space="0" w:color="82D3FF" w:themeColor="accent4" w:themeTint="66"/>
-        <w:insideH w:val="single" w:sz="4" w:space="0" w:color="82D3FF" w:themeColor="accent4" w:themeTint="66"/>
-        <w:insideV w:val="single" w:sz="4" w:space="0" w:color="82D3FF" w:themeColor="accent4" w:themeTint="66"/>
+        <w:top w:val="single" w:sz="4" w:space="0" w:color="93B3C8" w:themeColor="accent4" w:themeTint="66"/>
+        <w:left w:val="single" w:sz="4" w:space="0" w:color="93B3C8" w:themeColor="accent4" w:themeTint="66"/>
+        <w:bottom w:val="single" w:sz="4" w:space="0" w:color="93B3C8" w:themeColor="accent4" w:themeTint="66"/>
+        <w:right w:val="single" w:sz="4" w:space="0" w:color="93B3C8" w:themeColor="accent4" w:themeTint="66"/>
+        <w:insideH w:val="single" w:sz="4" w:space="0" w:color="93B3C8" w:themeColor="accent4" w:themeTint="66"/>
+        <w:insideV w:val="single" w:sz="4" w:space="0" w:color="93B3C8" w:themeColor="accent4" w:themeTint="66"/>
       </w:tblBorders>
     </w:tblPr>
     <w:tblStylePr w:type="firstRow">
@@ -8120,7 +8236,7 @@
       <w:tblPr/>
       <w:tcPr>
         <w:tcBorders>
-          <w:bottom w:val="single" w:sz="12" w:space="0" w:color="43BDFF" w:themeColor="accent4" w:themeTint="99"/>
+          <w:bottom w:val="single" w:sz="12" w:space="0" w:color="5D8EAD" w:themeColor="accent4" w:themeTint="99"/>
         </w:tcBorders>
       </w:tcPr>
     </w:tblStylePr>
@@ -8132,7 +8248,7 @@
       <w:tblPr/>
       <w:tcPr>
         <w:tcBorders>
-          <w:top w:val="double" w:sz="2" w:space="0" w:color="43BDFF" w:themeColor="accent4" w:themeTint="99"/>
+          <w:top w:val="double" w:sz="2" w:space="0" w:color="5D8EAD" w:themeColor="accent4" w:themeTint="99"/>
         </w:tcBorders>
       </w:tcPr>
     </w:tblStylePr>
@@ -8158,12 +8274,12 @@
       <w:tblStyleRowBandSize w:val="1"/>
       <w:tblStyleColBandSize w:val="1"/>
       <w:tblBorders>
-        <w:top w:val="single" w:sz="4" w:space="0" w:color="36D4FF" w:themeColor="accent3" w:themeTint="99"/>
-        <w:left w:val="single" w:sz="4" w:space="0" w:color="36D4FF" w:themeColor="accent3" w:themeTint="99"/>
-        <w:bottom w:val="single" w:sz="4" w:space="0" w:color="36D4FF" w:themeColor="accent3" w:themeTint="99"/>
-        <w:right w:val="single" w:sz="4" w:space="0" w:color="36D4FF" w:themeColor="accent3" w:themeTint="99"/>
-        <w:insideH w:val="single" w:sz="4" w:space="0" w:color="36D4FF" w:themeColor="accent3" w:themeTint="99"/>
-        <w:insideV w:val="single" w:sz="4" w:space="0" w:color="36D4FF" w:themeColor="accent3" w:themeTint="99"/>
+        <w:top w:val="single" w:sz="4" w:space="0" w:color="BC8DC3" w:themeColor="accent3" w:themeTint="99"/>
+        <w:left w:val="single" w:sz="4" w:space="0" w:color="BC8DC3" w:themeColor="accent3" w:themeTint="99"/>
+        <w:bottom w:val="single" w:sz="4" w:space="0" w:color="BC8DC3" w:themeColor="accent3" w:themeTint="99"/>
+        <w:right w:val="single" w:sz="4" w:space="0" w:color="BC8DC3" w:themeColor="accent3" w:themeTint="99"/>
+        <w:insideH w:val="single" w:sz="4" w:space="0" w:color="BC8DC3" w:themeColor="accent3" w:themeTint="99"/>
+        <w:insideV w:val="single" w:sz="4" w:space="0" w:color="BC8DC3" w:themeColor="accent3" w:themeTint="99"/>
       </w:tblBorders>
     </w:tblPr>
     <w:tblStylePr w:type="firstRow">
@@ -8175,14 +8291,14 @@
       <w:tblPr/>
       <w:tcPr>
         <w:tcBorders>
-          <w:top w:val="single" w:sz="4" w:space="0" w:color="008BB0" w:themeColor="accent3"/>
-          <w:left w:val="single" w:sz="4" w:space="0" w:color="008BB0" w:themeColor="accent3"/>
-          <w:bottom w:val="single" w:sz="4" w:space="0" w:color="008BB0" w:themeColor="accent3"/>
-          <w:right w:val="single" w:sz="4" w:space="0" w:color="008BB0" w:themeColor="accent3"/>
+          <w:top w:val="single" w:sz="4" w:space="0" w:color="884C91" w:themeColor="accent3"/>
+          <w:left w:val="single" w:sz="4" w:space="0" w:color="884C91" w:themeColor="accent3"/>
+          <w:bottom w:val="single" w:sz="4" w:space="0" w:color="884C91" w:themeColor="accent3"/>
+          <w:right w:val="single" w:sz="4" w:space="0" w:color="884C91" w:themeColor="accent3"/>
           <w:insideH w:val="nil"/>
           <w:insideV w:val="nil"/>
         </w:tcBorders>
-        <w:shd w:val="clear" w:color="auto" w:fill="008BB0" w:themeFill="accent3"/>
+        <w:shd w:val="clear" w:color="auto" w:fill="884C91" w:themeFill="accent3"/>
       </w:tcPr>
     </w:tblStylePr>
     <w:tblStylePr w:type="lastRow">
@@ -8193,7 +8309,7 @@
       <w:tblPr/>
       <w:tcPr>
         <w:tcBorders>
-          <w:top w:val="double" w:sz="4" w:space="0" w:color="008BB0" w:themeColor="accent3"/>
+          <w:top w:val="double" w:sz="4" w:space="0" w:color="884C91" w:themeColor="accent3"/>
         </w:tcBorders>
       </w:tcPr>
     </w:tblStylePr>
@@ -8212,13 +8328,13 @@
     <w:tblStylePr w:type="band1Vert">
       <w:tblPr/>
       <w:tcPr>
-        <w:shd w:val="clear" w:color="auto" w:fill="BCF0FF" w:themeFill="accent3" w:themeFillTint="33"/>
+        <w:shd w:val="clear" w:color="auto" w:fill="E8D8EB" w:themeFill="accent3" w:themeFillTint="33"/>
       </w:tcPr>
     </w:tblStylePr>
     <w:tblStylePr w:type="band1Horz">
       <w:tblPr/>
       <w:tcPr>
-        <w:shd w:val="clear" w:color="auto" w:fill="BCF0FF" w:themeFill="accent3" w:themeFillTint="33"/>
+        <w:shd w:val="clear" w:color="auto" w:fill="E8D8EB" w:themeFill="accent3" w:themeFillTint="33"/>
       </w:tcPr>
     </w:tblStylePr>
   </w:style>
@@ -8234,7 +8350,6 @@
       <w:spacing w:after="0" w:line="240" w:lineRule="auto"/>
     </w:pPr>
     <w:rPr>
-      <w:sz w:val="20"/>
       <w:szCs w:val="20"/>
     </w:rPr>
   </w:style>
@@ -8282,7 +8397,7 @@
     <w:rPr>
       <w:i/>
       <w:iCs/>
-      <w:color w:val="949CA1" w:themeColor="text2"/>
+      <w:color w:val="233845" w:themeColor="text2"/>
       <w:sz w:val="18"/>
       <w:szCs w:val="18"/>
     </w:rPr>
@@ -8320,12 +8435,12 @@
       <w:tblStyleColBandSize w:val="1"/>
       <w:tblInd w:w="0" w:type="nil"/>
       <w:tblBorders>
-        <w:top w:val="single" w:sz="4" w:space="0" w:color="0779FF" w:themeColor="accent1" w:themeTint="99"/>
-        <w:left w:val="single" w:sz="4" w:space="0" w:color="0779FF" w:themeColor="accent1" w:themeTint="99"/>
-        <w:bottom w:val="single" w:sz="4" w:space="0" w:color="0779FF" w:themeColor="accent1" w:themeTint="99"/>
-        <w:right w:val="single" w:sz="4" w:space="0" w:color="0779FF" w:themeColor="accent1" w:themeTint="99"/>
-        <w:insideH w:val="single" w:sz="4" w:space="0" w:color="0779FF" w:themeColor="accent1" w:themeTint="99"/>
-        <w:insideV w:val="single" w:sz="4" w:space="0" w:color="0779FF" w:themeColor="accent1" w:themeTint="99"/>
+        <w:top w:val="single" w:sz="4" w:space="0" w:color="B7DC8C" w:themeColor="accent1" w:themeTint="99"/>
+        <w:left w:val="single" w:sz="4" w:space="0" w:color="B7DC8C" w:themeColor="accent1" w:themeTint="99"/>
+        <w:bottom w:val="single" w:sz="4" w:space="0" w:color="B7DC8C" w:themeColor="accent1" w:themeTint="99"/>
+        <w:right w:val="single" w:sz="4" w:space="0" w:color="B7DC8C" w:themeColor="accent1" w:themeTint="99"/>
+        <w:insideH w:val="single" w:sz="4" w:space="0" w:color="B7DC8C" w:themeColor="accent1" w:themeTint="99"/>
+        <w:insideV w:val="single" w:sz="4" w:space="0" w:color="B7DC8C" w:themeColor="accent1" w:themeTint="99"/>
       </w:tblBorders>
     </w:tblPr>
     <w:tblStylePr w:type="firstRow">
@@ -8337,14 +8452,14 @@
       <w:tblPr/>
       <w:tcPr>
         <w:tcBorders>
-          <w:top w:val="single" w:sz="4" w:space="0" w:color="002D62" w:themeColor="accent1"/>
-          <w:left w:val="single" w:sz="4" w:space="0" w:color="002D62" w:themeColor="accent1"/>
-          <w:bottom w:val="single" w:sz="4" w:space="0" w:color="002D62" w:themeColor="accent1"/>
-          <w:right w:val="single" w:sz="4" w:space="0" w:color="002D62" w:themeColor="accent1"/>
+          <w:top w:val="single" w:sz="4" w:space="0" w:color="88C540" w:themeColor="accent1"/>
+          <w:left w:val="single" w:sz="4" w:space="0" w:color="88C540" w:themeColor="accent1"/>
+          <w:bottom w:val="single" w:sz="4" w:space="0" w:color="88C540" w:themeColor="accent1"/>
+          <w:right w:val="single" w:sz="4" w:space="0" w:color="88C540" w:themeColor="accent1"/>
           <w:insideH w:val="nil"/>
           <w:insideV w:val="nil"/>
         </w:tcBorders>
-        <w:shd w:val="clear" w:color="auto" w:fill="002D62" w:themeFill="accent1"/>
+        <w:shd w:val="clear" w:color="auto" w:fill="88C540" w:themeFill="accent1"/>
       </w:tcPr>
     </w:tblStylePr>
     <w:tblStylePr w:type="lastRow">
@@ -8355,7 +8470,7 @@
       <w:tblPr/>
       <w:tcPr>
         <w:tcBorders>
-          <w:top w:val="double" w:sz="4" w:space="0" w:color="002D62" w:themeColor="accent1"/>
+          <w:top w:val="double" w:sz="4" w:space="0" w:color="88C540" w:themeColor="accent1"/>
         </w:tcBorders>
       </w:tcPr>
     </w:tblStylePr>
@@ -8374,13 +8489,13 @@
     <w:tblStylePr w:type="band1Vert">
       <w:tblPr/>
       <w:tcPr>
-        <w:shd w:val="clear" w:color="auto" w:fill="ACD2FF" w:themeFill="accent1" w:themeFillTint="33"/>
+        <w:shd w:val="clear" w:color="auto" w:fill="E7F3D8" w:themeFill="accent1" w:themeFillTint="33"/>
       </w:tcPr>
     </w:tblStylePr>
     <w:tblStylePr w:type="band1Horz">
       <w:tblPr/>
       <w:tcPr>
-        <w:shd w:val="clear" w:color="auto" w:fill="ACD2FF" w:themeFill="accent1" w:themeFillTint="33"/>
+        <w:shd w:val="clear" w:color="auto" w:fill="E7F3D8" w:themeFill="accent1" w:themeFillTint="33"/>
       </w:tcPr>
     </w:tblStylePr>
   </w:style>
@@ -8451,10 +8566,10 @@
     <w:link w:val="hub2Char"/>
     <w:uiPriority w:val="5"/>
     <w:qFormat/>
-    <w:rsid w:val="00801E98"/>
+    <w:rsid w:val="00B4205E"/>
     <w:rPr>
       <w:rFonts w:ascii="DaxlinePro-Bold" w:hAnsi="DaxlinePro-Bold"/>
-      <w:sz w:val="20"/>
+      <w:lang w:val="en-US"/>
     </w:rPr>
   </w:style>
   <w:style w:type="character" w:customStyle="1" w:styleId="hub2Char">
@@ -8462,11 +8577,10 @@
     <w:basedOn w:val="DefaultParagraphFont"/>
     <w:link w:val="hub2"/>
     <w:uiPriority w:val="5"/>
-    <w:rsid w:val="00801E98"/>
+    <w:rsid w:val="00B4205E"/>
     <w:rPr>
       <w:rFonts w:ascii="DaxlinePro-Bold" w:hAnsi="DaxlinePro-Bold"/>
       <w:szCs w:val="22"/>
-      <w:lang w:val="en-GB"/>
     </w:rPr>
   </w:style>
   <w:style w:type="character" w:customStyle="1" w:styleId="Mention4">
@@ -8521,16 +8635,136 @@
       <w:lang w:val="en-GB"/>
     </w:rPr>
   </w:style>
-  <w:style w:type="character" w:customStyle="1" w:styleId="UnresolvedMention">
+  <w:style w:type="character" w:customStyle="1" w:styleId="UnresolvedMention3">
+    <w:name w:val="Unresolved Mention3"/>
+    <w:basedOn w:val="DefaultParagraphFont"/>
+    <w:uiPriority w:val="99"/>
+    <w:semiHidden/>
+    <w:unhideWhenUsed/>
+    <w:rsid w:val="00300D2F"/>
+    <w:rPr>
+      <w:color w:val="808080"/>
+      <w:shd w:val="clear" w:color="auto" w:fill="E6E6E6"/>
+    </w:rPr>
+  </w:style>
+  <w:style w:type="table" w:customStyle="1" w:styleId="TableGrid1">
+    <w:name w:val="Table Grid1"/>
+    <w:basedOn w:val="TableNormal"/>
+    <w:next w:val="TableGrid"/>
+    <w:uiPriority w:val="59"/>
+    <w:rsid w:val="00886982"/>
+    <w:rPr>
+      <w:rFonts w:ascii="Segoe UI" w:eastAsiaTheme="minorHAnsi" w:hAnsi="Segoe UI" w:cstheme="minorBidi"/>
+      <w:szCs w:val="24"/>
+      <w:lang w:val="en-GB"/>
+    </w:rPr>
+    <w:tblPr>
+      <w:tblStyleRowBandSize w:val="1"/>
+      <w:tblStyleColBandSize w:val="1"/>
+      <w:tblBorders>
+        <w:top w:val="single" w:sz="8" w:space="0" w:color="233845"/>
+        <w:left w:val="single" w:sz="8" w:space="0" w:color="233845"/>
+        <w:bottom w:val="single" w:sz="8" w:space="0" w:color="233845"/>
+        <w:right w:val="single" w:sz="8" w:space="0" w:color="233845"/>
+        <w:insideH w:val="single" w:sz="8" w:space="0" w:color="233845"/>
+        <w:insideV w:val="single" w:sz="8" w:space="0" w:color="233845"/>
+      </w:tblBorders>
+    </w:tblPr>
+    <w:tcPr>
+      <w:shd w:val="clear" w:color="auto" w:fill="C9D9E3" w:themeFill="accent4" w:themeFillTint="33"/>
+    </w:tcPr>
+    <w:tblStylePr w:type="firstRow">
+      <w:rPr>
+        <w:rFonts w:ascii="Segoe UI" w:hAnsi="Segoe UI"/>
+        <w:b/>
+        <w:color w:val="FFFFFF" w:themeColor="background1"/>
+        <w:sz w:val="20"/>
+      </w:rPr>
+      <w:tblPr/>
+      <w:tcPr>
+        <w:shd w:val="clear" w:color="auto" w:fill="233845" w:themeFill="text2"/>
+      </w:tcPr>
+    </w:tblStylePr>
+    <w:tblStylePr w:type="lastRow">
+      <w:rPr>
+        <w:rFonts w:ascii="Segoe UI" w:hAnsi="Segoe UI"/>
+        <w:b/>
+        <w:sz w:val="20"/>
+      </w:rPr>
+    </w:tblStylePr>
+    <w:tblStylePr w:type="firstCol">
+      <w:rPr>
+        <w:b/>
+      </w:rPr>
+    </w:tblStylePr>
+    <w:tblStylePr w:type="lastCol">
+      <w:rPr>
+        <w:b/>
+      </w:rPr>
+    </w:tblStylePr>
+    <w:tblStylePr w:type="band1Vert">
+      <w:rPr>
+        <w:rFonts w:ascii="Segoe UI" w:hAnsi="Segoe UI"/>
+        <w:sz w:val="20"/>
+      </w:rPr>
+      <w:tblPr/>
+      <w:tcPr>
+        <w:shd w:val="clear" w:color="auto" w:fill="C9D9E3" w:themeFill="accent4" w:themeFillTint="33"/>
+      </w:tcPr>
+    </w:tblStylePr>
+    <w:tblStylePr w:type="band2Vert">
+      <w:rPr>
+        <w:rFonts w:ascii="Segoe UI" w:hAnsi="Segoe UI"/>
+        <w:sz w:val="20"/>
+      </w:rPr>
+    </w:tblStylePr>
+    <w:tblStylePr w:type="band1Horz">
+      <w:tblPr/>
+      <w:tcPr>
+        <w:shd w:val="clear" w:color="auto" w:fill="C9D9E3" w:themeFill="text2" w:themeFillTint="33"/>
+      </w:tcPr>
+    </w:tblStylePr>
+    <w:tblStylePr w:type="band2Horz">
+      <w:tblPr/>
+      <w:tcPr>
+        <w:shd w:val="clear" w:color="auto" w:fill="FFFFFF" w:themeFill="background1"/>
+      </w:tcPr>
+    </w:tblStylePr>
+  </w:style>
+  <w:style w:type="paragraph" w:styleId="BodyText">
+    <w:name w:val="Body Text"/>
+    <w:link w:val="BodyTextChar"/>
+    <w:qFormat/>
+    <w:rsid w:val="00886982"/>
+    <w:pPr>
+      <w:widowControl w:val="0"/>
+      <w:spacing w:after="120"/>
+    </w:pPr>
+    <w:rPr>
+      <w:rFonts w:ascii="Segoe UI" w:eastAsia="Times New Roman" w:hAnsi="Segoe UI" w:cs="Segoe UI"/>
+      <w:color w:val="000000"/>
+    </w:rPr>
+  </w:style>
+  <w:style w:type="character" w:customStyle="1" w:styleId="BodyTextChar">
+    <w:name w:val="Body Text Char"/>
+    <w:basedOn w:val="DefaultParagraphFont"/>
+    <w:link w:val="BodyText"/>
+    <w:rsid w:val="00886982"/>
+    <w:rPr>
+      <w:rFonts w:ascii="Segoe UI" w:eastAsia="Times New Roman" w:hAnsi="Segoe UI" w:cs="Segoe UI"/>
+      <w:color w:val="000000"/>
+    </w:rPr>
+  </w:style>
+  <w:style w:type="character" w:styleId="UnresolvedMention">
     <w:name w:val="Unresolved Mention"/>
     <w:basedOn w:val="DefaultParagraphFont"/>
     <w:uiPriority w:val="99"/>
     <w:semiHidden/>
     <w:unhideWhenUsed/>
-    <w:rsid w:val="00300D2F"/>
-    <w:rPr>
-      <w:color w:val="808080"/>
-      <w:shd w:val="clear" w:color="auto" w:fill="E6E6E6"/>
+    <w:rsid w:val="006237A7"/>
+    <w:rPr>
+      <w:color w:val="605E5C"/>
+      <w:shd w:val="clear" w:color="auto" w:fill="E1DFDD"/>
     </w:rPr>
   </w:style>
 </w:styles>
@@ -8539,42 +8773,42 @@
 <file path=word/theme/theme1.xml><?xml version="1.0" encoding="utf-8"?>
 <a:theme xmlns:a="http://schemas.openxmlformats.org/drawingml/2006/main" name="Office Theme">
   <a:themeElements>
-    <a:clrScheme name="qedi">
+    <a:clrScheme name="Custom 4">
       <a:dk1>
-        <a:srgbClr val="002D62"/>
+        <a:sysClr val="windowText" lastClr="000000"/>
       </a:dk1>
       <a:lt1>
         <a:sysClr val="window" lastClr="FFFFFF"/>
       </a:lt1>
       <a:dk2>
-        <a:srgbClr val="949CA1"/>
+        <a:srgbClr val="233845"/>
       </a:dk2>
       <a:lt2>
         <a:srgbClr val="E4E5E6"/>
       </a:lt2>
       <a:accent1>
-        <a:srgbClr val="002D62"/>
+        <a:srgbClr val="88C540"/>
       </a:accent1>
       <a:accent2>
-        <a:srgbClr val="62CAE3"/>
+        <a:srgbClr val="2DBDB6"/>
       </a:accent2>
       <a:accent3>
-        <a:srgbClr val="008BB0"/>
+        <a:srgbClr val="884C91"/>
       </a:accent3>
       <a:accent4>
-        <a:srgbClr val="0081C6"/>
+        <a:srgbClr val="233845"/>
       </a:accent4>
       <a:accent5>
-        <a:srgbClr val="00929F"/>
+        <a:srgbClr val="BFC2C8"/>
       </a:accent5>
       <a:accent6>
-        <a:srgbClr val="006595"/>
+        <a:srgbClr val="884C91"/>
       </a:accent6>
       <a:hlink>
-        <a:srgbClr val="00B1B0"/>
+        <a:srgbClr val="884C91"/>
       </a:hlink>
       <a:folHlink>
-        <a:srgbClr val="72CCD2"/>
+        <a:srgbClr val="2DBDB6"/>
       </a:folHlink>
     </a:clrScheme>
     <a:fontScheme name="Office">
@@ -8820,12 +9054,11 @@
 </file>
 
 <file path=customXml/item1.xml><?xml version="1.0" encoding="utf-8"?>
-<?mso-contentType ?>
-<FormTemplates xmlns="http://schemas.microsoft.com/sharepoint/v3/contenttype/forms">
-  <Display>DocumentLibraryForm</Display>
-  <Edit>DocumentLibraryForm</Edit>
-  <New>DocumentLibraryForm</New>
-</FormTemplates>
+<p:properties xmlns:p="http://schemas.microsoft.com/office/2006/metadata/properties" xmlns:xsi="http://www.w3.org/2001/XMLSchema-instance" xmlns:pc="http://schemas.microsoft.com/office/infopath/2007/PartnerControls">
+  <documentManagement>
+    <_Version xmlns="http://schemas.microsoft.com/sharepoint/v3/fields" xsi:nil="true"/>
+  </documentManagement>
+</p:properties>
 </file>
 
 <file path=customXml/item2.xml><?xml version="1.0" encoding="utf-8"?>
@@ -8955,11 +9188,12 @@
 </file>
 
 <file path=customXml/item3.xml><?xml version="1.0" encoding="utf-8"?>
-<p:properties xmlns:p="http://schemas.microsoft.com/office/2006/metadata/properties" xmlns:xsi="http://www.w3.org/2001/XMLSchema-instance" xmlns:pc="http://schemas.microsoft.com/office/infopath/2007/PartnerControls">
-  <documentManagement>
-    <_Version xmlns="http://schemas.microsoft.com/sharepoint/v3/fields" xsi:nil="true"/>
-  </documentManagement>
-</p:properties>
+<?mso-contentType ?>
+<FormTemplates xmlns="http://schemas.microsoft.com/sharepoint/v3/contenttype/forms">
+  <Display>DocumentLibraryForm</Display>
+  <Edit>DocumentLibraryForm</Edit>
+  <New>DocumentLibraryForm</New>
+</FormTemplates>
 </file>
 
 <file path=customXml/item4.xml><?xml version="1.0" encoding="utf-8"?>
@@ -9132,9 +9366,17 @@
 </file>
 
 <file path=customXml/itemProps1.xml><?xml version="1.0" encoding="utf-8"?>
-<ds:datastoreItem xmlns:ds="http://schemas.openxmlformats.org/officeDocument/2006/customXml" ds:itemID="{C984664E-B709-478A-93DA-AD860FED8C08}">
+<ds:datastoreItem xmlns:ds="http://schemas.openxmlformats.org/officeDocument/2006/customXml" ds:itemID="{18794FE2-D1D9-4DED-B536-5BE6C6A8A698}">
   <ds:schemaRefs>
-    <ds:schemaRef ds:uri="http://schemas.microsoft.com/sharepoint/v3/contenttype/forms"/>
+    <ds:schemaRef ds:uri="http://purl.org/dc/elements/1.1/"/>
+    <ds:schemaRef ds:uri="http://schemas.microsoft.com/office/2006/metadata/properties"/>
+    <ds:schemaRef ds:uri="http://schemas.microsoft.com/office/2006/documentManagement/types"/>
+    <ds:schemaRef ds:uri="http://schemas.openxmlformats.org/package/2006/metadata/core-properties"/>
+    <ds:schemaRef ds:uri="http://purl.org/dc/dcmitype/"/>
+    <ds:schemaRef ds:uri="http://schemas.microsoft.com/office/infopath/2007/PartnerControls"/>
+    <ds:schemaRef ds:uri="http://schemas.microsoft.com/sharepoint/v3/fields"/>
+    <ds:schemaRef ds:uri="http://www.w3.org/XML/1998/namespace"/>
+    <ds:schemaRef ds:uri="http://purl.org/dc/terms/"/>
   </ds:schemaRefs>
 </ds:datastoreItem>
 </file>
@@ -9158,23 +9400,15 @@
 </file>
 
 <file path=customXml/itemProps3.xml><?xml version="1.0" encoding="utf-8"?>
-<ds:datastoreItem xmlns:ds="http://schemas.openxmlformats.org/officeDocument/2006/customXml" ds:itemID="{18794FE2-D1D9-4DED-B536-5BE6C6A8A698}">
+<ds:datastoreItem xmlns:ds="http://schemas.openxmlformats.org/officeDocument/2006/customXml" ds:itemID="{C984664E-B709-478A-93DA-AD860FED8C08}">
   <ds:schemaRefs>
-    <ds:schemaRef ds:uri="http://purl.org/dc/elements/1.1/"/>
-    <ds:schemaRef ds:uri="http://schemas.microsoft.com/office/2006/metadata/properties"/>
-    <ds:schemaRef ds:uri="http://www.w3.org/XML/1998/namespace"/>
-    <ds:schemaRef ds:uri="http://purl.org/dc/terms/"/>
-    <ds:schemaRef ds:uri="http://schemas.openxmlformats.org/package/2006/metadata/core-properties"/>
-    <ds:schemaRef ds:uri="http://schemas.microsoft.com/office/2006/documentManagement/types"/>
-    <ds:schemaRef ds:uri="http://schemas.microsoft.com/office/infopath/2007/PartnerControls"/>
-    <ds:schemaRef ds:uri="http://schemas.microsoft.com/sharepoint/v3/fields"/>
-    <ds:schemaRef ds:uri="http://purl.org/dc/dcmitype/"/>
+    <ds:schemaRef ds:uri="http://schemas.microsoft.com/sharepoint/v3/contenttype/forms"/>
   </ds:schemaRefs>
 </ds:datastoreItem>
 </file>
 
 <file path=customXml/itemProps4.xml><?xml version="1.0" encoding="utf-8"?>
-<ds:datastoreItem xmlns:ds="http://schemas.openxmlformats.org/officeDocument/2006/customXml" ds:itemID="{CBB9E3CB-14B1-45DA-8B1D-B3742EB51FFF}">
+<ds:datastoreItem xmlns:ds="http://schemas.openxmlformats.org/officeDocument/2006/customXml" ds:itemID="{F4537286-6C02-48F4-8C4B-0F347E879F46}">
   <ds:schemaRefs>
     <ds:schemaRef ds:uri="http://schemas.openxmlformats.org/officeDocument/2006/bibliography"/>
   </ds:schemaRefs>
